--- a/ALMASPORT.docx
+++ b/ALMASPORT.docx
@@ -10,10 +10,6 @@
           <w:numId w:val="0"/>
         </w:numPr>
         <w:jc w:val="center"/>
-        <w:rPr>
-          <w:b w:val="0"/>
-          <w:bCs w:val="0"/>
-        </w:rPr>
       </w:pPr>
       <w:r>
         <w:t>ALMASPORT</w:t>
@@ -33,7 +29,6 @@
           <w:szCs w:val="28"/>
         </w:rPr>
       </w:pPr>
-      <w:proofErr w:type="spellStart"/>
       <w:r>
         <w:rPr>
           <w:b w:val="0"/>
@@ -41,31 +36,264 @@
           <w:sz w:val="28"/>
           <w:szCs w:val="28"/>
         </w:rPr>
-        <w:t>AlmaSport</w:t>
-      </w:r>
-      <w:proofErr w:type="spellEnd"/>
-      <w:r>
-        <w:rPr>
-          <w:b w:val="0"/>
-          <w:bCs w:val="0"/>
-          <w:sz w:val="28"/>
-          <w:szCs w:val="28"/>
-        </w:rPr>
-        <w:t xml:space="preserve"> è un sito nato per avvicinare gli studenti universitari allo sport.</w:t>
-      </w:r>
-      <w:r>
-        <w:rPr>
-          <w:b w:val="0"/>
-          <w:bCs w:val="0"/>
-          <w:sz w:val="28"/>
-          <w:szCs w:val="28"/>
-        </w:rPr>
-        <w:t xml:space="preserve"> Il sito si compone di diversi file: </w:t>
+        <w:t>AlmaSport è un sito che ha come scopo quello di avvicinare gli studenti universitari al mondo del fitness. Il nostro lavoro presenta varie cartelle con all’interno dei file:</w:t>
       </w:r>
     </w:p>
     <w:p>
       <w:pPr>
         <w:pStyle w:val="Titolo1"/>
+        <w:numPr>
+          <w:ilvl w:val="0"/>
+          <w:numId w:val="0"/>
+        </w:numPr>
+        <w:rPr>
+          <w:b w:val="0"/>
+          <w:bCs w:val="0"/>
+        </w:rPr>
+      </w:pPr>
+    </w:p>
+    <w:p>
+      <w:pPr>
+        <w:pStyle w:val="Titolo1"/>
+        <w:numPr>
+          <w:ilvl w:val="0"/>
+          <w:numId w:val="13"/>
+        </w:numPr>
+        <w:rPr>
+          <w:b w:val="0"/>
+          <w:bCs w:val="0"/>
+        </w:rPr>
+      </w:pPr>
+      <w:r>
+        <w:rPr>
+          <w:b w:val="0"/>
+          <w:bCs w:val="0"/>
+        </w:rPr>
+        <w:t xml:space="preserve"> </w:t>
+      </w:r>
+      <w:r>
+        <w:t>Accedi</w:t>
+      </w:r>
+    </w:p>
+    <w:p>
+      <w:pPr>
+        <w:pStyle w:val="Titolo1"/>
+        <w:numPr>
+          <w:ilvl w:val="0"/>
+          <w:numId w:val="0"/>
+        </w:numPr>
+        <w:ind w:left="720"/>
+        <w:jc w:val="both"/>
+        <w:rPr>
+          <w:b w:val="0"/>
+          <w:bCs w:val="0"/>
+          <w:sz w:val="28"/>
+          <w:szCs w:val="28"/>
+        </w:rPr>
+      </w:pPr>
+      <w:r>
+        <w:rPr>
+          <w:b w:val="0"/>
+          <w:bCs w:val="0"/>
+          <w:sz w:val="28"/>
+          <w:szCs w:val="28"/>
+        </w:rPr>
+        <w:t>La cartella accedi presenta i file html, php, css  riguardanti i form di registrazione del nostro sito, il quale salva poi le registrazioni degli utenti, tramite i dati richiesti, nel database. Il form di login, il quale una volta loggato sempre tramite le variabili di sessione php permetterà di visualizzare sullo schermo il nostro nome e cambierà anche altre pagine del nostro sito. Il form di prova che fa dei controlli sulla matricola e sull’email e tramite le variabili di sessione se tutto è giusto ci darà un messaggio di prova prenotata correttamente.</w:t>
+      </w:r>
+    </w:p>
+    <w:p>
+      <w:pPr>
+        <w:pStyle w:val="Titolo1"/>
+        <w:numPr>
+          <w:ilvl w:val="0"/>
+          <w:numId w:val="13"/>
+        </w:numPr>
+        <w:jc w:val="both"/>
+        <w:rPr>
+          <w:b w:val="0"/>
+          <w:bCs w:val="0"/>
+        </w:rPr>
+      </w:pPr>
+      <w:r>
+        <w:t xml:space="preserve"> Chi siamo</w:t>
+      </w:r>
+    </w:p>
+    <w:p>
+      <w:pPr>
+        <w:pStyle w:val="Titolo1"/>
+        <w:numPr>
+          <w:ilvl w:val="0"/>
+          <w:numId w:val="0"/>
+        </w:numPr>
+        <w:ind w:left="720"/>
+        <w:rPr>
+          <w:b w:val="0"/>
+          <w:bCs w:val="0"/>
+          <w:sz w:val="28"/>
+          <w:szCs w:val="28"/>
+        </w:rPr>
+      </w:pPr>
+      <w:r>
+        <w:rPr>
+          <w:b w:val="0"/>
+          <w:bCs w:val="0"/>
+          <w:sz w:val="28"/>
+          <w:szCs w:val="28"/>
+        </w:rPr>
+        <w:t>La cartella chi siamo contiene il file “chisiamo.php” e lo stile in css</w:t>
+      </w:r>
+      <w:r>
+        <w:rPr>
+          <w:b w:val="0"/>
+          <w:bCs w:val="0"/>
+          <w:sz w:val="28"/>
+          <w:szCs w:val="28"/>
+        </w:rPr>
+        <w:t>. E’ la pagina che presenta il nostro progetto, sotto troviamo il pulsante che ci porta al form di prova fatto in hover con css.</w:t>
+      </w:r>
+    </w:p>
+    <w:p>
+      <w:pPr>
+        <w:pStyle w:val="Titolo1"/>
+        <w:numPr>
+          <w:ilvl w:val="0"/>
+          <w:numId w:val="13"/>
+        </w:numPr>
+        <w:rPr>
+          <w:b w:val="0"/>
+          <w:bCs w:val="0"/>
+        </w:rPr>
+      </w:pPr>
+      <w:r>
+        <w:t>Connessione</w:t>
+      </w:r>
+    </w:p>
+    <w:p>
+      <w:pPr>
+        <w:pStyle w:val="Titolo1"/>
+        <w:numPr>
+          <w:ilvl w:val="0"/>
+          <w:numId w:val="0"/>
+        </w:numPr>
+        <w:ind w:left="720"/>
+        <w:rPr>
+          <w:b w:val="0"/>
+          <w:bCs w:val="0"/>
+          <w:sz w:val="28"/>
+          <w:szCs w:val="28"/>
+        </w:rPr>
+      </w:pPr>
+      <w:r>
+        <w:rPr>
+          <w:b w:val="0"/>
+          <w:bCs w:val="0"/>
+          <w:sz w:val="28"/>
+          <w:szCs w:val="28"/>
+        </w:rPr>
+        <w:t>Contiene i file di connessione al nostro database e anche il popup di logout che apparirà quando siamo loggati e schiacciamo sul nostro nome per effettuare il logout.</w:t>
+      </w:r>
+    </w:p>
+    <w:p>
+      <w:pPr>
+        <w:pStyle w:val="Titolo1"/>
+        <w:numPr>
+          <w:ilvl w:val="0"/>
+          <w:numId w:val="13"/>
+        </w:numPr>
+        <w:rPr>
+          <w:b w:val="0"/>
+          <w:bCs w:val="0"/>
+        </w:rPr>
+      </w:pPr>
+      <w:r>
+        <w:rPr>
+          <w:b w:val="0"/>
+          <w:bCs w:val="0"/>
+        </w:rPr>
+        <w:t xml:space="preserve"> </w:t>
+      </w:r>
+      <w:r>
+        <w:t xml:space="preserve">Contatti </w:t>
+      </w:r>
+    </w:p>
+    <w:p>
+      <w:pPr>
+        <w:pStyle w:val="Titolo1"/>
+        <w:numPr>
+          <w:ilvl w:val="0"/>
+          <w:numId w:val="0"/>
+        </w:numPr>
+        <w:ind w:left="720"/>
+        <w:rPr>
+          <w:b w:val="0"/>
+          <w:bCs w:val="0"/>
+          <w:sz w:val="28"/>
+          <w:szCs w:val="28"/>
+        </w:rPr>
+      </w:pPr>
+      <w:r>
+        <w:rPr>
+          <w:b w:val="0"/>
+          <w:bCs w:val="0"/>
+          <w:sz w:val="28"/>
+          <w:szCs w:val="28"/>
+        </w:rPr>
+        <w:t>La cartella contatti contiene il file php del form che permette a chiunque di contattarci e il suo relativo stile, anche questo form fa controlli sulla matricola e sull’email ed ha anche un minimo di caratteri pari a 10 per poter inviare il messaggio. Una volta inviato ci darà un messaggio grazie alle variabili di sessione che ci dice che il messaggio è stato inviato correttamente, con un bottone che riporta alla home.</w:t>
+      </w:r>
+    </w:p>
+    <w:p>
+      <w:pPr>
+        <w:pStyle w:val="Titolo1"/>
+        <w:numPr>
+          <w:ilvl w:val="0"/>
+          <w:numId w:val="13"/>
+        </w:numPr>
+        <w:rPr>
+          <w:b w:val="0"/>
+          <w:bCs w:val="0"/>
+        </w:rPr>
+      </w:pPr>
+      <w:r>
+        <w:t>Corsi</w:t>
+      </w:r>
+    </w:p>
+    <w:p>
+      <w:pPr>
+        <w:pStyle w:val="Titolo1"/>
+        <w:numPr>
+          <w:ilvl w:val="0"/>
+          <w:numId w:val="0"/>
+        </w:numPr>
+        <w:ind w:left="720"/>
+        <w:rPr>
+          <w:b w:val="0"/>
+          <w:bCs w:val="0"/>
+          <w:sz w:val="28"/>
+          <w:szCs w:val="28"/>
+        </w:rPr>
+      </w:pPr>
+      <w:r>
+        <w:rPr>
+          <w:b w:val="0"/>
+          <w:bCs w:val="0"/>
+          <w:sz w:val="28"/>
+          <w:szCs w:val="28"/>
+        </w:rPr>
+        <w:lastRenderedPageBreak/>
+        <w:t>La Cartella corsi contiene i file dei vari corsi che sono presenti nel menù a tendina che è presente nella home page, ogni pagina presenta un’immagine nella parte alta e un’immagine nel centro-sinistra della pagina, mentre sulla destra una breve descrizione e sotto gli orari, i giorni  e le sedi degli allenamenti.</w:t>
+      </w:r>
+    </w:p>
+    <w:p>
+      <w:pPr>
+        <w:pStyle w:val="Titolo1"/>
+        <w:numPr>
+          <w:ilvl w:val="0"/>
+          <w:numId w:val="13"/>
+        </w:numPr>
+        <w:rPr>
+          <w:b w:val="0"/>
+          <w:bCs w:val="0"/>
+        </w:rPr>
       </w:pPr>
       <w:r>
         <w:t>Homepage</w:t>
@@ -78,6 +306,8 @@
           <w:ilvl w:val="0"/>
           <w:numId w:val="0"/>
         </w:numPr>
+        <w:ind w:left="720"/>
+        <w:jc w:val="both"/>
         <w:rPr>
           <w:b w:val="0"/>
           <w:bCs w:val="0"/>
@@ -92,7 +322,7 @@
           <w:sz w:val="28"/>
           <w:szCs w:val="28"/>
         </w:rPr>
-        <w:t xml:space="preserve">La cartella di Homepage </w:t>
+        <w:t>Contiene il nostro file con la pagina principale in html, php, css</w:t>
       </w:r>
       <w:r>
         <w:rPr>
@@ -101,307 +331,24 @@
           <w:sz w:val="28"/>
           <w:szCs w:val="28"/>
         </w:rPr>
-        <w:t>presenta vari file in html,</w:t>
-      </w:r>
-      <w:r>
-        <w:rPr>
-          <w:b w:val="0"/>
-          <w:bCs w:val="0"/>
-          <w:sz w:val="28"/>
-          <w:szCs w:val="28"/>
-        </w:rPr>
-        <w:t xml:space="preserve"> poi diventati </w:t>
-      </w:r>
-      <w:proofErr w:type="spellStart"/>
-      <w:r>
-        <w:rPr>
-          <w:b w:val="0"/>
-          <w:bCs w:val="0"/>
-          <w:sz w:val="28"/>
-          <w:szCs w:val="28"/>
-        </w:rPr>
-        <w:t>php</w:t>
-      </w:r>
-      <w:proofErr w:type="spellEnd"/>
-      <w:r>
-        <w:rPr>
-          <w:b w:val="0"/>
-          <w:bCs w:val="0"/>
-          <w:sz w:val="28"/>
-          <w:szCs w:val="28"/>
-        </w:rPr>
-        <w:t xml:space="preserve">, </w:t>
-      </w:r>
-      <w:r>
-        <w:rPr>
-          <w:b w:val="0"/>
-          <w:bCs w:val="0"/>
-          <w:sz w:val="28"/>
-          <w:szCs w:val="28"/>
-        </w:rPr>
-        <w:t>con variabili di sessione che mantengono il collegamento al nostro database. Il file “</w:t>
-      </w:r>
-      <w:proofErr w:type="spellStart"/>
-      <w:r>
-        <w:rPr>
-          <w:b w:val="0"/>
-          <w:bCs w:val="0"/>
-          <w:sz w:val="28"/>
-          <w:szCs w:val="28"/>
-        </w:rPr>
-        <w:t>home.php</w:t>
-      </w:r>
-      <w:proofErr w:type="spellEnd"/>
-      <w:r>
-        <w:rPr>
-          <w:b w:val="0"/>
-          <w:bCs w:val="0"/>
-          <w:sz w:val="28"/>
-          <w:szCs w:val="28"/>
-        </w:rPr>
-        <w:t xml:space="preserve">” </w:t>
-      </w:r>
-      <w:r>
-        <w:rPr>
-          <w:b w:val="0"/>
-          <w:bCs w:val="0"/>
-          <w:sz w:val="28"/>
-          <w:szCs w:val="28"/>
-        </w:rPr>
-        <w:t xml:space="preserve">è essenzialmente la nostra pagina principale, con una </w:t>
-      </w:r>
-      <w:proofErr w:type="spellStart"/>
-      <w:r>
-        <w:rPr>
-          <w:b w:val="0"/>
-          <w:bCs w:val="0"/>
-          <w:sz w:val="28"/>
-          <w:szCs w:val="28"/>
-        </w:rPr>
-        <w:t>topbar</w:t>
-      </w:r>
-      <w:proofErr w:type="spellEnd"/>
-      <w:r>
-        <w:rPr>
-          <w:b w:val="0"/>
-          <w:bCs w:val="0"/>
-          <w:sz w:val="28"/>
-          <w:szCs w:val="28"/>
-        </w:rPr>
-        <w:t xml:space="preserve"> in cui troviamo bottoni che rimandano ad altri file come shop, accedi e un menù a tendina dei corsi. Troviamo sotto una </w:t>
-      </w:r>
-      <w:proofErr w:type="spellStart"/>
-      <w:r>
-        <w:rPr>
-          <w:b w:val="0"/>
-          <w:bCs w:val="0"/>
-          <w:sz w:val="28"/>
-          <w:szCs w:val="28"/>
-        </w:rPr>
-        <w:t>navbar</w:t>
-      </w:r>
-      <w:proofErr w:type="spellEnd"/>
-      <w:r>
-        <w:rPr>
-          <w:b w:val="0"/>
-          <w:bCs w:val="0"/>
-          <w:sz w:val="28"/>
-          <w:szCs w:val="28"/>
-        </w:rPr>
-        <w:t xml:space="preserve"> </w:t>
-      </w:r>
-      <w:r>
-        <w:rPr>
-          <w:b w:val="0"/>
-          <w:bCs w:val="0"/>
-          <w:sz w:val="28"/>
-          <w:szCs w:val="28"/>
-        </w:rPr>
-        <w:t xml:space="preserve">con altri collegamenti ipertestuali. Un </w:t>
-      </w:r>
-      <w:proofErr w:type="spellStart"/>
-      <w:r>
-        <w:rPr>
-          <w:b w:val="0"/>
-          <w:bCs w:val="0"/>
-          <w:sz w:val="28"/>
-          <w:szCs w:val="28"/>
-        </w:rPr>
-        <w:t>main</w:t>
-      </w:r>
-      <w:proofErr w:type="spellEnd"/>
-      <w:r>
-        <w:rPr>
-          <w:b w:val="0"/>
-          <w:bCs w:val="0"/>
-          <w:sz w:val="28"/>
-          <w:szCs w:val="28"/>
-        </w:rPr>
-        <w:t xml:space="preserve"> con una piccola descrizione del nostro progetto e un bottone che rimanda al </w:t>
-      </w:r>
-      <w:proofErr w:type="spellStart"/>
-      <w:r>
-        <w:rPr>
-          <w:b w:val="0"/>
-          <w:bCs w:val="0"/>
-          <w:sz w:val="28"/>
-          <w:szCs w:val="28"/>
-        </w:rPr>
-        <w:t>form</w:t>
-      </w:r>
-      <w:proofErr w:type="spellEnd"/>
-      <w:r>
-        <w:rPr>
-          <w:b w:val="0"/>
-          <w:bCs w:val="0"/>
-          <w:sz w:val="28"/>
-          <w:szCs w:val="28"/>
-        </w:rPr>
-        <w:t xml:space="preserve"> di prova</w:t>
-      </w:r>
-      <w:r>
-        <w:rPr>
-          <w:b w:val="0"/>
-          <w:bCs w:val="0"/>
-          <w:sz w:val="28"/>
-          <w:szCs w:val="28"/>
-        </w:rPr>
-        <w:t xml:space="preserve">. In </w:t>
-      </w:r>
-      <w:r>
-        <w:rPr>
-          <w:b w:val="0"/>
-          <w:bCs w:val="0"/>
-          <w:sz w:val="28"/>
-          <w:szCs w:val="28"/>
-        </w:rPr>
-        <w:t xml:space="preserve">fondo troviamo un </w:t>
-      </w:r>
-      <w:proofErr w:type="spellStart"/>
-      <w:r>
-        <w:rPr>
-          <w:b w:val="0"/>
-          <w:bCs w:val="0"/>
-          <w:sz w:val="28"/>
-          <w:szCs w:val="28"/>
-        </w:rPr>
-        <w:t>footer</w:t>
-      </w:r>
-      <w:proofErr w:type="spellEnd"/>
-      <w:r>
-        <w:rPr>
-          <w:b w:val="0"/>
-          <w:bCs w:val="0"/>
-          <w:sz w:val="28"/>
-          <w:szCs w:val="28"/>
-        </w:rPr>
-        <w:t xml:space="preserve"> con vari collegamenti ai social della Sapienza con cui </w:t>
-      </w:r>
-      <w:proofErr w:type="spellStart"/>
-      <w:r>
-        <w:rPr>
-          <w:b w:val="0"/>
-          <w:bCs w:val="0"/>
-          <w:sz w:val="28"/>
-          <w:szCs w:val="28"/>
-        </w:rPr>
-        <w:t>AlmaSport</w:t>
-      </w:r>
-      <w:proofErr w:type="spellEnd"/>
-      <w:r>
-        <w:rPr>
-          <w:b w:val="0"/>
-          <w:bCs w:val="0"/>
-          <w:sz w:val="28"/>
-          <w:szCs w:val="28"/>
-        </w:rPr>
-        <w:t xml:space="preserve"> è associata. Ovviamente </w:t>
-      </w:r>
-      <w:r>
-        <w:rPr>
-          <w:b w:val="0"/>
-          <w:bCs w:val="0"/>
-          <w:sz w:val="28"/>
-          <w:szCs w:val="28"/>
-        </w:rPr>
-        <w:t>l’homepage è stata creata appositamente per essere visualizzata anche tramite dispositivi mobili con responsive.</w:t>
-      </w:r>
-      <w:r>
-        <w:rPr>
-          <w:b w:val="0"/>
-          <w:bCs w:val="0"/>
-          <w:sz w:val="28"/>
-          <w:szCs w:val="28"/>
-        </w:rPr>
-        <w:t xml:space="preserve"> </w:t>
-      </w:r>
-      <w:proofErr w:type="gramStart"/>
-      <w:r>
-        <w:rPr>
-          <w:b w:val="0"/>
-          <w:bCs w:val="0"/>
-          <w:sz w:val="28"/>
-          <w:szCs w:val="28"/>
-        </w:rPr>
-        <w:t>Infatti</w:t>
-      </w:r>
-      <w:proofErr w:type="gramEnd"/>
-      <w:r>
-        <w:rPr>
-          <w:b w:val="0"/>
-          <w:bCs w:val="0"/>
-          <w:sz w:val="28"/>
-          <w:szCs w:val="28"/>
-        </w:rPr>
-        <w:t xml:space="preserve"> quello che succede per dispositivi mobili è che i vari collegamenti della </w:t>
-      </w:r>
-      <w:proofErr w:type="spellStart"/>
-      <w:r>
-        <w:rPr>
-          <w:b w:val="0"/>
-          <w:bCs w:val="0"/>
-          <w:sz w:val="28"/>
-          <w:szCs w:val="28"/>
-        </w:rPr>
-        <w:t>navbar</w:t>
-      </w:r>
-      <w:proofErr w:type="spellEnd"/>
-      <w:r>
-        <w:rPr>
-          <w:b w:val="0"/>
-          <w:bCs w:val="0"/>
-          <w:sz w:val="28"/>
-          <w:szCs w:val="28"/>
-        </w:rPr>
-        <w:t xml:space="preserve"> diventano icone e i bottoni della </w:t>
-      </w:r>
-      <w:proofErr w:type="spellStart"/>
-      <w:r>
-        <w:rPr>
-          <w:b w:val="0"/>
-          <w:bCs w:val="0"/>
-          <w:sz w:val="28"/>
-          <w:szCs w:val="28"/>
-        </w:rPr>
-        <w:t>topbar</w:t>
-      </w:r>
-      <w:proofErr w:type="spellEnd"/>
-      <w:r>
-        <w:rPr>
-          <w:b w:val="0"/>
-          <w:bCs w:val="0"/>
-          <w:sz w:val="28"/>
-          <w:szCs w:val="28"/>
-        </w:rPr>
-        <w:t xml:space="preserve"> diventano un menù ad hamburger che permetterà comunque la visione in drop-down i vari corsi.</w:t>
+        <w:t>. La home formata da una topbar con 3 riferimenti ipertestuali che rimandano ai file di “Accedi”, allo shop, e ai cosi con menù a tendina. Una navbar sempre con riferimenti ipertestuali che ci rimandano a varie pagine del sito. Una parte centrale con la descrizione del sito e un bottone che rimanda al form di prova e infine un footer con icone che rimandano ai social della Sapienza.</w:t>
       </w:r>
     </w:p>
     <w:p>
       <w:pPr>
         <w:pStyle w:val="Titolo1"/>
+        <w:numPr>
+          <w:ilvl w:val="0"/>
+          <w:numId w:val="13"/>
+        </w:numPr>
+        <w:jc w:val="both"/>
+        <w:rPr>
+          <w:b w:val="0"/>
+          <w:bCs w:val="0"/>
+        </w:rPr>
       </w:pPr>
       <w:r>
-        <w:t>Corsi</w:t>
+        <w:t>Javascript</w:t>
       </w:r>
     </w:p>
     <w:p>
@@ -411,6 +358,8 @@
           <w:ilvl w:val="0"/>
           <w:numId w:val="0"/>
         </w:numPr>
+        <w:ind w:left="720"/>
+        <w:jc w:val="both"/>
         <w:rPr>
           <w:b w:val="0"/>
           <w:bCs w:val="0"/>
@@ -425,123 +374,65 @@
           <w:sz w:val="28"/>
           <w:szCs w:val="28"/>
         </w:rPr>
-        <w:t xml:space="preserve">Nella cartella corsi troviamo essenzialmente tutti i file html, </w:t>
-      </w:r>
-      <w:proofErr w:type="spellStart"/>
-      <w:r>
-        <w:rPr>
-          <w:b w:val="0"/>
-          <w:bCs w:val="0"/>
-          <w:sz w:val="28"/>
-          <w:szCs w:val="28"/>
-        </w:rPr>
-        <w:t>php</w:t>
-      </w:r>
-      <w:proofErr w:type="spellEnd"/>
-      <w:r>
-        <w:rPr>
-          <w:b w:val="0"/>
-          <w:bCs w:val="0"/>
-          <w:sz w:val="28"/>
-          <w:szCs w:val="28"/>
-        </w:rPr>
-        <w:t xml:space="preserve"> e </w:t>
-      </w:r>
-      <w:proofErr w:type="spellStart"/>
-      <w:proofErr w:type="gramStart"/>
-      <w:r>
-        <w:rPr>
-          <w:b w:val="0"/>
-          <w:bCs w:val="0"/>
-          <w:sz w:val="28"/>
-          <w:szCs w:val="28"/>
-        </w:rPr>
-        <w:t>css</w:t>
-      </w:r>
-      <w:proofErr w:type="spellEnd"/>
-      <w:r>
-        <w:rPr>
-          <w:b w:val="0"/>
-          <w:bCs w:val="0"/>
-          <w:sz w:val="28"/>
-          <w:szCs w:val="28"/>
-        </w:rPr>
-        <w:t xml:space="preserve"> </w:t>
-      </w:r>
-      <w:r>
-        <w:rPr>
-          <w:b w:val="0"/>
-          <w:bCs w:val="0"/>
-          <w:sz w:val="28"/>
-          <w:szCs w:val="28"/>
-        </w:rPr>
-        <w:t xml:space="preserve"> dei</w:t>
-      </w:r>
-      <w:proofErr w:type="gramEnd"/>
-      <w:r>
-        <w:rPr>
-          <w:b w:val="0"/>
-          <w:bCs w:val="0"/>
-          <w:sz w:val="28"/>
-          <w:szCs w:val="28"/>
-        </w:rPr>
-        <w:t xml:space="preserve"> vari corsi che possono essere visualizzati </w:t>
-      </w:r>
-      <w:r>
-        <w:rPr>
-          <w:b w:val="0"/>
-          <w:bCs w:val="0"/>
-          <w:sz w:val="28"/>
-          <w:szCs w:val="28"/>
-        </w:rPr>
-        <w:t xml:space="preserve">nel drop-down menù della homepage. Questi sono stati creati con un’immagine sopra e sul lato sinistro nel centro della pagina, mentre la parte a destra del centro presenta </w:t>
-      </w:r>
-      <w:proofErr w:type="gramStart"/>
-      <w:r>
-        <w:rPr>
-          <w:b w:val="0"/>
-          <w:bCs w:val="0"/>
-          <w:sz w:val="28"/>
-          <w:szCs w:val="28"/>
-        </w:rPr>
-        <w:t>un  a</w:t>
-      </w:r>
-      <w:proofErr w:type="gramEnd"/>
-      <w:r>
-        <w:rPr>
-          <w:b w:val="0"/>
-          <w:bCs w:val="0"/>
-          <w:sz w:val="28"/>
-          <w:szCs w:val="28"/>
-        </w:rPr>
-        <w:t xml:space="preserve"> descrizione del perché scegliere quel tipo di corso</w:t>
-      </w:r>
-      <w:r>
-        <w:rPr>
-          <w:b w:val="0"/>
-          <w:bCs w:val="0"/>
-          <w:sz w:val="28"/>
-          <w:szCs w:val="28"/>
-        </w:rPr>
-        <w:t xml:space="preserve"> e infine sotto, si specifica in che sede vengono svolti gli allenamenti con gli orari e i giorni degli allenamenti. Anche queste pagine molto semplici sono state rese responsive per rendere più fruibile la visione da dispositivi mobili</w:t>
-      </w:r>
-      <w:r>
-        <w:rPr>
-          <w:b w:val="0"/>
-          <w:bCs w:val="0"/>
-          <w:sz w:val="28"/>
-          <w:szCs w:val="28"/>
-        </w:rPr>
-        <w:t>.</w:t>
+        <w:t>Contiene appunto i vari file in javascript utilizzati per implementare funzioni in diverse pagine del nostro sito.</w:t>
       </w:r>
     </w:p>
     <w:p>
       <w:pPr>
         <w:pStyle w:val="Titolo1"/>
+        <w:numPr>
+          <w:ilvl w:val="0"/>
+          <w:numId w:val="13"/>
+        </w:numPr>
+        <w:jc w:val="both"/>
+        <w:rPr>
+          <w:b w:val="0"/>
+          <w:bCs w:val="0"/>
+        </w:rPr>
       </w:pPr>
       <w:r>
-        <w:t xml:space="preserve"> </w:t>
+        <w:t>Sapienza</w:t>
       </w:r>
+    </w:p>
+    <w:p>
+      <w:pPr>
+        <w:pStyle w:val="Titolo1"/>
+        <w:numPr>
+          <w:ilvl w:val="0"/>
+          <w:numId w:val="0"/>
+        </w:numPr>
+        <w:ind w:left="720"/>
+        <w:jc w:val="both"/>
+        <w:rPr>
+          <w:b w:val="0"/>
+          <w:bCs w:val="0"/>
+          <w:sz w:val="28"/>
+          <w:szCs w:val="28"/>
+        </w:rPr>
+      </w:pPr>
+      <w:r>
+        <w:rPr>
+          <w:b w:val="0"/>
+          <w:bCs w:val="0"/>
+          <w:sz w:val="28"/>
+          <w:szCs w:val="28"/>
+        </w:rPr>
+        <w:t>Contiene il file “sapienza.php” con il relativo stile che spiega la convenzione che ha AlmaSport con l’università, se non si è loggati ci sarà un bottone che rimanda alla registrazione, altrimenti se si è loggati, grazie alle variabili di sessione, vi sarà il codice sconto che si può usare nelle nostre sedi per avere sconti sui prodotti o sui corsi.</w:t>
+      </w:r>
+    </w:p>
+    <w:p>
+      <w:pPr>
+        <w:pStyle w:val="Titolo1"/>
+        <w:numPr>
+          <w:ilvl w:val="0"/>
+          <w:numId w:val="13"/>
+        </w:numPr>
+        <w:jc w:val="both"/>
+        <w:rPr>
+          <w:b w:val="0"/>
+          <w:bCs w:val="0"/>
+        </w:rPr>
+      </w:pPr>
       <w:r>
         <w:t>Shop</w:t>
       </w:r>
@@ -553,6 +444,8 @@
           <w:ilvl w:val="0"/>
           <w:numId w:val="0"/>
         </w:numPr>
+        <w:ind w:left="720"/>
+        <w:jc w:val="both"/>
         <w:rPr>
           <w:b w:val="0"/>
           <w:bCs w:val="0"/>
@@ -567,616 +460,24 @@
           <w:sz w:val="28"/>
           <w:szCs w:val="28"/>
         </w:rPr>
-        <w:t>La sezione Shop presenta innanzitutto il file “</w:t>
-      </w:r>
-      <w:proofErr w:type="spellStart"/>
-      <w:r>
-        <w:rPr>
-          <w:b w:val="0"/>
-          <w:bCs w:val="0"/>
-          <w:sz w:val="28"/>
-          <w:szCs w:val="28"/>
-        </w:rPr>
-        <w:t>almaShop.php</w:t>
-      </w:r>
-      <w:proofErr w:type="spellEnd"/>
-      <w:r>
-        <w:rPr>
-          <w:b w:val="0"/>
-          <w:bCs w:val="0"/>
-          <w:sz w:val="28"/>
-          <w:szCs w:val="28"/>
-        </w:rPr>
-        <w:t>”</w:t>
-      </w:r>
-      <w:r>
-        <w:rPr>
-          <w:b w:val="0"/>
-          <w:bCs w:val="0"/>
-          <w:sz w:val="28"/>
-          <w:szCs w:val="28"/>
-        </w:rPr>
-        <w:t xml:space="preserve">, il quale è stato creato il html, poi diventato </w:t>
-      </w:r>
-      <w:proofErr w:type="spellStart"/>
-      <w:r>
-        <w:rPr>
-          <w:b w:val="0"/>
-          <w:bCs w:val="0"/>
-          <w:sz w:val="28"/>
-          <w:szCs w:val="28"/>
-        </w:rPr>
-        <w:t>php</w:t>
-      </w:r>
-      <w:proofErr w:type="spellEnd"/>
-      <w:r>
-        <w:rPr>
-          <w:b w:val="0"/>
-          <w:bCs w:val="0"/>
-          <w:sz w:val="28"/>
-          <w:szCs w:val="28"/>
-        </w:rPr>
-        <w:t xml:space="preserve"> poiché se si è già loggati è possibile vedere il codice sconto da presentare </w:t>
-      </w:r>
-      <w:r>
-        <w:rPr>
-          <w:b w:val="0"/>
-          <w:bCs w:val="0"/>
-          <w:sz w:val="28"/>
-          <w:szCs w:val="28"/>
-        </w:rPr>
-        <w:t xml:space="preserve">nelle nostre sedi per acquistare i prodotti ed inoltre mantenendo la variabile “nome” con cui siamo loggati in sessione è possibile vedere il nostro nome </w:t>
-      </w:r>
-      <w:r>
-        <w:rPr>
-          <w:b w:val="0"/>
-          <w:bCs w:val="0"/>
-          <w:sz w:val="28"/>
-          <w:szCs w:val="28"/>
-        </w:rPr>
-        <w:t>in alto a destra al posto dell’icona che invece ci dice che non abbiamo ancora effettuato l’accesso</w:t>
-      </w:r>
-      <w:r>
-        <w:rPr>
-          <w:b w:val="0"/>
-          <w:bCs w:val="0"/>
-          <w:sz w:val="28"/>
-          <w:szCs w:val="28"/>
-        </w:rPr>
-        <w:t xml:space="preserve">. Tra l’altro se non abbiamo effettuato l’accesso non sarà possibile visualizzare il codice sconto ma ci sarà un messaggio che ci dice di iscriverci subito e di visualizzare lo sconto. Oltre ciò lo shop è stato creato tramite funzioni </w:t>
-      </w:r>
-      <w:proofErr w:type="spellStart"/>
-      <w:r>
-        <w:rPr>
-          <w:b w:val="0"/>
-          <w:bCs w:val="0"/>
-          <w:sz w:val="28"/>
-          <w:szCs w:val="28"/>
-        </w:rPr>
-        <w:t>Javascript</w:t>
-      </w:r>
-      <w:proofErr w:type="spellEnd"/>
-      <w:r>
-        <w:rPr>
-          <w:b w:val="0"/>
-          <w:bCs w:val="0"/>
-          <w:sz w:val="28"/>
-          <w:szCs w:val="28"/>
-        </w:rPr>
-        <w:t xml:space="preserve"> </w:t>
-      </w:r>
-      <w:r>
-        <w:rPr>
-          <w:b w:val="0"/>
-          <w:bCs w:val="0"/>
-          <w:sz w:val="28"/>
-          <w:szCs w:val="28"/>
-        </w:rPr>
-        <w:t xml:space="preserve">che permettono </w:t>
-      </w:r>
-      <w:r>
-        <w:rPr>
-          <w:b w:val="0"/>
-          <w:bCs w:val="0"/>
-          <w:sz w:val="28"/>
-          <w:szCs w:val="28"/>
-        </w:rPr>
-        <w:t xml:space="preserve">le animazioni mentre si scorre la pagina, tutto presente </w:t>
-      </w:r>
-      <w:r>
-        <w:rPr>
-          <w:b w:val="0"/>
-          <w:bCs w:val="0"/>
-          <w:sz w:val="28"/>
-          <w:szCs w:val="28"/>
-        </w:rPr>
-        <w:t>nel file “sho</w:t>
-      </w:r>
-      <w:r>
-        <w:rPr>
-          <w:b w:val="0"/>
-          <w:bCs w:val="0"/>
-          <w:sz w:val="28"/>
-          <w:szCs w:val="28"/>
-        </w:rPr>
-        <w:t>p.js”</w:t>
-      </w:r>
-      <w:r>
-        <w:rPr>
-          <w:b w:val="0"/>
-          <w:bCs w:val="0"/>
-          <w:sz w:val="28"/>
-          <w:szCs w:val="28"/>
-        </w:rPr>
-        <w:t>. Cliccando su uno dei prodotti ci manda nel file “</w:t>
-      </w:r>
-      <w:proofErr w:type="spellStart"/>
-      <w:r>
-        <w:rPr>
-          <w:b w:val="0"/>
-          <w:bCs w:val="0"/>
-          <w:sz w:val="28"/>
-          <w:szCs w:val="28"/>
-        </w:rPr>
-        <w:t>cart.php</w:t>
-      </w:r>
-      <w:proofErr w:type="spellEnd"/>
-      <w:r>
-        <w:rPr>
-          <w:b w:val="0"/>
-          <w:bCs w:val="0"/>
-          <w:sz w:val="28"/>
-          <w:szCs w:val="28"/>
-        </w:rPr>
-        <w:t xml:space="preserve">” che è appunto la </w:t>
-      </w:r>
-      <w:r>
-        <w:rPr>
-          <w:b w:val="0"/>
-          <w:bCs w:val="0"/>
-          <w:sz w:val="28"/>
-          <w:szCs w:val="28"/>
-        </w:rPr>
-        <w:lastRenderedPageBreak/>
-        <w:t xml:space="preserve">pagina del nostro carrello creato anche questo tramite html, </w:t>
-      </w:r>
-      <w:proofErr w:type="spellStart"/>
-      <w:r>
-        <w:rPr>
-          <w:b w:val="0"/>
-          <w:bCs w:val="0"/>
-          <w:sz w:val="28"/>
-          <w:szCs w:val="28"/>
-        </w:rPr>
-        <w:t>css</w:t>
-      </w:r>
-      <w:proofErr w:type="spellEnd"/>
-      <w:r>
-        <w:rPr>
-          <w:b w:val="0"/>
-          <w:bCs w:val="0"/>
-          <w:sz w:val="28"/>
-          <w:szCs w:val="28"/>
-        </w:rPr>
-        <w:t xml:space="preserve">, </w:t>
-      </w:r>
-      <w:proofErr w:type="spellStart"/>
-      <w:r>
-        <w:rPr>
-          <w:b w:val="0"/>
-          <w:bCs w:val="0"/>
-          <w:sz w:val="28"/>
-          <w:szCs w:val="28"/>
-        </w:rPr>
-        <w:t>javascript</w:t>
-      </w:r>
-      <w:proofErr w:type="spellEnd"/>
-      <w:r>
-        <w:rPr>
-          <w:b w:val="0"/>
-          <w:bCs w:val="0"/>
-          <w:sz w:val="28"/>
-          <w:szCs w:val="28"/>
-        </w:rPr>
-        <w:t xml:space="preserve"> e file </w:t>
-      </w:r>
-      <w:proofErr w:type="spellStart"/>
-      <w:r>
-        <w:rPr>
-          <w:b w:val="0"/>
-          <w:bCs w:val="0"/>
-          <w:sz w:val="28"/>
-          <w:szCs w:val="28"/>
-        </w:rPr>
-        <w:t>json</w:t>
-      </w:r>
-      <w:proofErr w:type="spellEnd"/>
-      <w:r>
-        <w:rPr>
-          <w:b w:val="0"/>
-          <w:bCs w:val="0"/>
-          <w:sz w:val="28"/>
-          <w:szCs w:val="28"/>
-        </w:rPr>
-        <w:t xml:space="preserve"> che tramite un elenco permette di visualizzare </w:t>
-      </w:r>
-      <w:r>
-        <w:rPr>
-          <w:b w:val="0"/>
-          <w:bCs w:val="0"/>
-          <w:sz w:val="28"/>
-          <w:szCs w:val="28"/>
-        </w:rPr>
-        <w:t xml:space="preserve">i nostri prodotti, ovviamente il file </w:t>
-      </w:r>
-      <w:proofErr w:type="spellStart"/>
-      <w:r>
-        <w:rPr>
-          <w:b w:val="0"/>
-          <w:bCs w:val="0"/>
-          <w:sz w:val="28"/>
-          <w:szCs w:val="28"/>
-        </w:rPr>
-        <w:t>json</w:t>
-      </w:r>
-      <w:proofErr w:type="spellEnd"/>
-      <w:r>
-        <w:rPr>
-          <w:b w:val="0"/>
-          <w:bCs w:val="0"/>
-          <w:sz w:val="28"/>
-          <w:szCs w:val="28"/>
-        </w:rPr>
-        <w:t xml:space="preserve"> è incluso nel file </w:t>
-      </w:r>
-      <w:proofErr w:type="spellStart"/>
-      <w:r>
-        <w:rPr>
-          <w:b w:val="0"/>
-          <w:bCs w:val="0"/>
-          <w:sz w:val="28"/>
-          <w:szCs w:val="28"/>
-        </w:rPr>
-        <w:t>php</w:t>
-      </w:r>
-      <w:proofErr w:type="spellEnd"/>
-      <w:r>
-        <w:rPr>
-          <w:b w:val="0"/>
-          <w:bCs w:val="0"/>
-          <w:sz w:val="28"/>
-          <w:szCs w:val="28"/>
-        </w:rPr>
-        <w:t xml:space="preserve"> per mantenere tutto in sessione</w:t>
-      </w:r>
-      <w:r>
-        <w:rPr>
-          <w:b w:val="0"/>
-          <w:bCs w:val="0"/>
-          <w:sz w:val="28"/>
-          <w:szCs w:val="28"/>
-        </w:rPr>
-        <w:t xml:space="preserve">. </w:t>
-      </w:r>
-      <w:r>
-        <w:rPr>
-          <w:b w:val="0"/>
-          <w:bCs w:val="0"/>
-          <w:sz w:val="28"/>
-          <w:szCs w:val="28"/>
-        </w:rPr>
-        <w:t xml:space="preserve">Se si scelgono dei prodotti appunto questi tramite funzioni </w:t>
-      </w:r>
-      <w:proofErr w:type="spellStart"/>
-      <w:proofErr w:type="gramStart"/>
-      <w:r>
-        <w:rPr>
-          <w:b w:val="0"/>
-          <w:bCs w:val="0"/>
-          <w:sz w:val="28"/>
-          <w:szCs w:val="28"/>
-        </w:rPr>
-        <w:t>Javascript</w:t>
-      </w:r>
-      <w:proofErr w:type="spellEnd"/>
-      <w:r>
-        <w:rPr>
-          <w:b w:val="0"/>
-          <w:bCs w:val="0"/>
-          <w:sz w:val="28"/>
-          <w:szCs w:val="28"/>
-        </w:rPr>
-        <w:t xml:space="preserve">  entreranno</w:t>
-      </w:r>
-      <w:proofErr w:type="gramEnd"/>
-      <w:r>
-        <w:rPr>
-          <w:b w:val="0"/>
-          <w:bCs w:val="0"/>
-          <w:sz w:val="28"/>
-          <w:szCs w:val="28"/>
-        </w:rPr>
-        <w:t xml:space="preserve"> nel carrello, funzioni che troviamo nel file “cart.js”</w:t>
-      </w:r>
-      <w:r>
-        <w:rPr>
-          <w:b w:val="0"/>
-          <w:bCs w:val="0"/>
-          <w:sz w:val="28"/>
-          <w:szCs w:val="28"/>
-        </w:rPr>
-        <w:t xml:space="preserve">, successivamente si può andare alla pagina di checkout grazie al file </w:t>
-      </w:r>
-      <w:proofErr w:type="spellStart"/>
-      <w:r>
-        <w:rPr>
-          <w:b w:val="0"/>
-          <w:bCs w:val="0"/>
-          <w:sz w:val="28"/>
-          <w:szCs w:val="28"/>
-        </w:rPr>
-        <w:t>c”checkout.php</w:t>
-      </w:r>
-      <w:proofErr w:type="spellEnd"/>
-      <w:r>
-        <w:rPr>
-          <w:b w:val="0"/>
-          <w:bCs w:val="0"/>
-          <w:sz w:val="28"/>
-          <w:szCs w:val="28"/>
-        </w:rPr>
-        <w:t xml:space="preserve">” anche questo creato in html, </w:t>
-      </w:r>
-      <w:proofErr w:type="spellStart"/>
-      <w:r>
-        <w:rPr>
-          <w:b w:val="0"/>
-          <w:bCs w:val="0"/>
-          <w:sz w:val="28"/>
-          <w:szCs w:val="28"/>
-        </w:rPr>
-        <w:t>php</w:t>
-      </w:r>
-      <w:proofErr w:type="spellEnd"/>
-      <w:r>
-        <w:rPr>
-          <w:b w:val="0"/>
-          <w:bCs w:val="0"/>
-          <w:sz w:val="28"/>
-          <w:szCs w:val="28"/>
-        </w:rPr>
-        <w:t xml:space="preserve">, </w:t>
-      </w:r>
-      <w:proofErr w:type="spellStart"/>
-      <w:r>
-        <w:rPr>
-          <w:b w:val="0"/>
-          <w:bCs w:val="0"/>
-          <w:sz w:val="28"/>
-          <w:szCs w:val="28"/>
-        </w:rPr>
-        <w:t>css</w:t>
-      </w:r>
-      <w:proofErr w:type="spellEnd"/>
-      <w:r>
-        <w:rPr>
-          <w:b w:val="0"/>
-          <w:bCs w:val="0"/>
-          <w:sz w:val="28"/>
-          <w:szCs w:val="28"/>
-        </w:rPr>
-        <w:t xml:space="preserve">, </w:t>
-      </w:r>
-      <w:proofErr w:type="spellStart"/>
-      <w:r>
-        <w:rPr>
-          <w:b w:val="0"/>
-          <w:bCs w:val="0"/>
-          <w:sz w:val="28"/>
-          <w:szCs w:val="28"/>
-        </w:rPr>
-        <w:t>Javascript</w:t>
-      </w:r>
-      <w:proofErr w:type="spellEnd"/>
-      <w:r>
-        <w:rPr>
-          <w:b w:val="0"/>
-          <w:bCs w:val="0"/>
-          <w:sz w:val="28"/>
-          <w:szCs w:val="28"/>
-        </w:rPr>
-        <w:t xml:space="preserve">, poiché le funzioni di </w:t>
-      </w:r>
-      <w:proofErr w:type="spellStart"/>
-      <w:r>
-        <w:rPr>
-          <w:b w:val="0"/>
-          <w:bCs w:val="0"/>
-          <w:sz w:val="28"/>
-          <w:szCs w:val="28"/>
-        </w:rPr>
-        <w:t>Javascript</w:t>
-      </w:r>
-      <w:proofErr w:type="spellEnd"/>
-      <w:r>
-        <w:rPr>
-          <w:b w:val="0"/>
-          <w:bCs w:val="0"/>
-          <w:sz w:val="28"/>
-          <w:szCs w:val="28"/>
-        </w:rPr>
-        <w:t xml:space="preserve"> permettono il calcolo del totale da pagare</w:t>
-      </w:r>
-      <w:r>
-        <w:rPr>
-          <w:b w:val="0"/>
-          <w:bCs w:val="0"/>
-          <w:sz w:val="28"/>
-          <w:szCs w:val="28"/>
-        </w:rPr>
-        <w:t xml:space="preserve">. Nel caso si cliccasse il bottone di checkout senza aver selezionato il nome o la matricola o </w:t>
-      </w:r>
-      <w:r>
-        <w:rPr>
-          <w:b w:val="0"/>
-          <w:bCs w:val="0"/>
-          <w:sz w:val="28"/>
-          <w:szCs w:val="28"/>
-        </w:rPr>
-        <w:t xml:space="preserve">la sede in cui ritirarlo il </w:t>
-      </w:r>
-      <w:proofErr w:type="spellStart"/>
-      <w:r>
-        <w:rPr>
-          <w:b w:val="0"/>
-          <w:bCs w:val="0"/>
-          <w:sz w:val="28"/>
-          <w:szCs w:val="28"/>
-        </w:rPr>
-        <w:t>form</w:t>
-      </w:r>
-      <w:proofErr w:type="spellEnd"/>
-      <w:r>
-        <w:rPr>
-          <w:b w:val="0"/>
-          <w:bCs w:val="0"/>
-          <w:sz w:val="28"/>
-          <w:szCs w:val="28"/>
-        </w:rPr>
-        <w:t xml:space="preserve"> ci darà un errore di completamento. Ovviamente il checkout non mantiene la variabile del nome e della matricola in sessione poiché </w:t>
-      </w:r>
-      <w:r>
-        <w:rPr>
-          <w:b w:val="0"/>
-          <w:bCs w:val="0"/>
-          <w:sz w:val="28"/>
-          <w:szCs w:val="28"/>
-        </w:rPr>
-        <w:t xml:space="preserve">l’acquisto può essere effettuato anche se non si è </w:t>
-      </w:r>
-      <w:proofErr w:type="gramStart"/>
-      <w:r>
-        <w:rPr>
-          <w:b w:val="0"/>
-          <w:bCs w:val="0"/>
-          <w:sz w:val="28"/>
-          <w:szCs w:val="28"/>
-        </w:rPr>
-        <w:t>loggati, infatti</w:t>
-      </w:r>
-      <w:proofErr w:type="gramEnd"/>
-      <w:r>
-        <w:rPr>
-          <w:b w:val="0"/>
-          <w:bCs w:val="0"/>
-          <w:sz w:val="28"/>
-          <w:szCs w:val="28"/>
-        </w:rPr>
-        <w:t xml:space="preserve"> una volta completato il </w:t>
-      </w:r>
-      <w:proofErr w:type="spellStart"/>
-      <w:r>
-        <w:rPr>
-          <w:b w:val="0"/>
-          <w:bCs w:val="0"/>
-          <w:sz w:val="28"/>
-          <w:szCs w:val="28"/>
-        </w:rPr>
-        <w:t>form</w:t>
-      </w:r>
-      <w:proofErr w:type="spellEnd"/>
-      <w:r>
-        <w:rPr>
-          <w:b w:val="0"/>
-          <w:bCs w:val="0"/>
-          <w:sz w:val="28"/>
-          <w:szCs w:val="28"/>
-        </w:rPr>
-        <w:t xml:space="preserve"> e premuto il bottone del checkout</w:t>
-      </w:r>
-      <w:r>
-        <w:rPr>
-          <w:b w:val="0"/>
-          <w:bCs w:val="0"/>
-          <w:sz w:val="28"/>
-          <w:szCs w:val="28"/>
-        </w:rPr>
-        <w:t>, ci manderà ad una pagina di popup che ci dice che l’acquisto è stato effettuato e che bisognerà recarsi nella sede scelta per ritirarlo e mostrare il codice sconto se lo si ha</w:t>
-      </w:r>
-      <w:r>
-        <w:rPr>
-          <w:b w:val="0"/>
-          <w:bCs w:val="0"/>
-          <w:sz w:val="28"/>
-          <w:szCs w:val="28"/>
-        </w:rPr>
-        <w:t xml:space="preserve">. Anche lo shop, il carrello e il checkout </w:t>
-      </w:r>
-      <w:proofErr w:type="gramStart"/>
-      <w:r>
-        <w:rPr>
-          <w:b w:val="0"/>
-          <w:bCs w:val="0"/>
-          <w:sz w:val="28"/>
-          <w:szCs w:val="28"/>
-        </w:rPr>
-        <w:t xml:space="preserve">ovviamente sono </w:t>
-      </w:r>
-      <w:r>
-        <w:rPr>
-          <w:b w:val="0"/>
-          <w:bCs w:val="0"/>
-          <w:sz w:val="28"/>
-          <w:szCs w:val="28"/>
-        </w:rPr>
-        <w:t>responsive</w:t>
-      </w:r>
-      <w:proofErr w:type="gramEnd"/>
-      <w:r>
-        <w:rPr>
-          <w:b w:val="0"/>
-          <w:bCs w:val="0"/>
-          <w:sz w:val="28"/>
-          <w:szCs w:val="28"/>
-        </w:rPr>
-        <w:t xml:space="preserve"> mantenendo, per quanto riguarda lo shop</w:t>
-      </w:r>
-      <w:r>
-        <w:rPr>
-          <w:b w:val="0"/>
-          <w:bCs w:val="0"/>
-          <w:sz w:val="28"/>
-          <w:szCs w:val="28"/>
-        </w:rPr>
-        <w:t xml:space="preserve">, le animazioni in </w:t>
-      </w:r>
-      <w:proofErr w:type="spellStart"/>
-      <w:r>
-        <w:rPr>
-          <w:b w:val="0"/>
-          <w:bCs w:val="0"/>
-          <w:sz w:val="28"/>
-          <w:szCs w:val="28"/>
-        </w:rPr>
-        <w:t>Javascript</w:t>
-      </w:r>
-      <w:proofErr w:type="spellEnd"/>
-      <w:r>
-        <w:rPr>
-          <w:b w:val="0"/>
-          <w:bCs w:val="0"/>
-          <w:sz w:val="28"/>
-          <w:szCs w:val="28"/>
-        </w:rPr>
-        <w:t>.</w:t>
+        <w:t>La cartella shop contiene i file php, html e css dello shop dei nostri prodotti, creato anche con Javascript che troviamo nella apposita cartella, con funzioni che permettono le animazioni dei prodotti durantre lo scorrimento. Contiene inoltre la pagina del nostro carrello anch’esso creato in php, Javascript, json e css, il checkout che grazie alle funzioni javascript permette di calcolare il totale e inoltre farà un controllo nel form per vedere se sono stati inseriti i dati e infine il popup di acquisto effettuato.</w:t>
       </w:r>
     </w:p>
     <w:p>
       <w:pPr>
         <w:pStyle w:val="Titolo1"/>
+        <w:numPr>
+          <w:ilvl w:val="0"/>
+          <w:numId w:val="13"/>
+        </w:numPr>
+        <w:jc w:val="both"/>
+        <w:rPr>
+          <w:b w:val="0"/>
+          <w:bCs w:val="0"/>
+        </w:rPr>
       </w:pPr>
       <w:r>
-        <w:t xml:space="preserve"> Accedi</w:t>
+        <w:t>Trova</w:t>
       </w:r>
     </w:p>
     <w:p>
@@ -1186,6 +487,7 @@
           <w:ilvl w:val="0"/>
           <w:numId w:val="0"/>
         </w:numPr>
+        <w:ind w:left="720"/>
         <w:rPr>
           <w:b w:val="0"/>
           <w:bCs w:val="0"/>
@@ -1200,605 +502,7 @@
           <w:sz w:val="28"/>
           <w:szCs w:val="28"/>
         </w:rPr>
-        <w:t>Nella cartella Accedi abbiamo diversi file, anche questi fatti in h</w:t>
-      </w:r>
-      <w:r>
-        <w:rPr>
-          <w:b w:val="0"/>
-          <w:bCs w:val="0"/>
-          <w:sz w:val="28"/>
-          <w:szCs w:val="28"/>
-        </w:rPr>
-        <w:t xml:space="preserve">tml, </w:t>
-      </w:r>
-      <w:proofErr w:type="spellStart"/>
-      <w:r>
-        <w:rPr>
-          <w:b w:val="0"/>
-          <w:bCs w:val="0"/>
-          <w:sz w:val="28"/>
-          <w:szCs w:val="28"/>
-        </w:rPr>
-        <w:t>php</w:t>
-      </w:r>
-      <w:proofErr w:type="spellEnd"/>
-      <w:r>
-        <w:rPr>
-          <w:b w:val="0"/>
-          <w:bCs w:val="0"/>
-          <w:sz w:val="28"/>
-          <w:szCs w:val="28"/>
-        </w:rPr>
-        <w:t xml:space="preserve">, </w:t>
-      </w:r>
-      <w:proofErr w:type="spellStart"/>
-      <w:r>
-        <w:rPr>
-          <w:b w:val="0"/>
-          <w:bCs w:val="0"/>
-          <w:sz w:val="28"/>
-          <w:szCs w:val="28"/>
-        </w:rPr>
-        <w:t>css</w:t>
-      </w:r>
-      <w:proofErr w:type="spellEnd"/>
-      <w:r>
-        <w:rPr>
-          <w:b w:val="0"/>
-          <w:bCs w:val="0"/>
-          <w:sz w:val="28"/>
-          <w:szCs w:val="28"/>
-        </w:rPr>
-        <w:t xml:space="preserve">, </w:t>
-      </w:r>
-      <w:r>
-        <w:rPr>
-          <w:b w:val="0"/>
-          <w:bCs w:val="0"/>
-          <w:sz w:val="28"/>
-          <w:szCs w:val="28"/>
-        </w:rPr>
-        <w:t>e resi responsive. Innanzitutto “</w:t>
-      </w:r>
-      <w:proofErr w:type="spellStart"/>
-      <w:r>
-        <w:rPr>
-          <w:b w:val="0"/>
-          <w:bCs w:val="0"/>
-          <w:sz w:val="28"/>
-          <w:szCs w:val="28"/>
-        </w:rPr>
-        <w:t>registrazione.php</w:t>
-      </w:r>
-      <w:proofErr w:type="spellEnd"/>
-      <w:r>
-        <w:rPr>
-          <w:b w:val="0"/>
-          <w:bCs w:val="0"/>
-          <w:sz w:val="28"/>
-          <w:szCs w:val="28"/>
-        </w:rPr>
-        <w:t xml:space="preserve">” il quale appunto è il </w:t>
-      </w:r>
-      <w:proofErr w:type="spellStart"/>
-      <w:r>
-        <w:rPr>
-          <w:b w:val="0"/>
-          <w:bCs w:val="0"/>
-          <w:sz w:val="28"/>
-          <w:szCs w:val="28"/>
-        </w:rPr>
-        <w:t>form</w:t>
-      </w:r>
-      <w:proofErr w:type="spellEnd"/>
-      <w:r>
-        <w:rPr>
-          <w:b w:val="0"/>
-          <w:bCs w:val="0"/>
-          <w:sz w:val="28"/>
-          <w:szCs w:val="28"/>
-        </w:rPr>
-        <w:t xml:space="preserve"> di registrazione dove bisogna inserire dati come </w:t>
-      </w:r>
-      <w:r>
-        <w:rPr>
-          <w:b w:val="0"/>
-          <w:bCs w:val="0"/>
-          <w:sz w:val="28"/>
-          <w:szCs w:val="28"/>
-        </w:rPr>
-        <w:t>“Nome”, “Cognome”, “Matricola”, “Numero di Telefono”, “Email”, “Password” e delle check-box dove si indica lo status</w:t>
-      </w:r>
-      <w:r>
-        <w:rPr>
-          <w:b w:val="0"/>
-          <w:bCs w:val="0"/>
-          <w:sz w:val="28"/>
-          <w:szCs w:val="28"/>
-        </w:rPr>
-        <w:t xml:space="preserve"> di studente, ovviamente queste informazioni sono salvate tramite variabili di sessione nel nostro database, infatti usciranno dei messaggi d’errore nel caso in cui </w:t>
-      </w:r>
-      <w:r>
-        <w:rPr>
-          <w:b w:val="0"/>
-          <w:bCs w:val="0"/>
-          <w:sz w:val="28"/>
-          <w:szCs w:val="28"/>
-        </w:rPr>
-        <w:t xml:space="preserve">abbiamo già registrato matricola, email o password e ci uscirà un messaggio effettuato proprio con un </w:t>
-      </w:r>
-      <w:proofErr w:type="spellStart"/>
-      <w:r>
-        <w:rPr>
-          <w:b w:val="0"/>
-          <w:bCs w:val="0"/>
-          <w:sz w:val="28"/>
-          <w:szCs w:val="28"/>
-        </w:rPr>
-        <w:t>echo</w:t>
-      </w:r>
-      <w:proofErr w:type="spellEnd"/>
-      <w:r>
-        <w:rPr>
-          <w:b w:val="0"/>
-          <w:bCs w:val="0"/>
-          <w:sz w:val="28"/>
-          <w:szCs w:val="28"/>
-        </w:rPr>
-        <w:t xml:space="preserve"> in </w:t>
-      </w:r>
-      <w:proofErr w:type="spellStart"/>
-      <w:r>
-        <w:rPr>
-          <w:b w:val="0"/>
-          <w:bCs w:val="0"/>
-          <w:sz w:val="28"/>
-          <w:szCs w:val="28"/>
-        </w:rPr>
-        <w:t>php</w:t>
-      </w:r>
-      <w:proofErr w:type="spellEnd"/>
-      <w:r>
-        <w:rPr>
-          <w:b w:val="0"/>
-          <w:bCs w:val="0"/>
-          <w:sz w:val="28"/>
-          <w:szCs w:val="28"/>
-        </w:rPr>
-        <w:t xml:space="preserve"> che ci indica gli errori fatti e nel caso di tornare indietro con bottone oppure semplicemente andando al login</w:t>
-      </w:r>
-      <w:r>
-        <w:rPr>
-          <w:b w:val="0"/>
-          <w:bCs w:val="0"/>
-          <w:sz w:val="28"/>
-          <w:szCs w:val="28"/>
-        </w:rPr>
-        <w:t>. “</w:t>
-      </w:r>
-      <w:proofErr w:type="spellStart"/>
-      <w:r>
-        <w:rPr>
-          <w:b w:val="0"/>
-          <w:bCs w:val="0"/>
-          <w:sz w:val="28"/>
-          <w:szCs w:val="28"/>
-        </w:rPr>
-        <w:t>login.php</w:t>
-      </w:r>
-      <w:proofErr w:type="spellEnd"/>
-      <w:r>
-        <w:rPr>
-          <w:b w:val="0"/>
-          <w:bCs w:val="0"/>
-          <w:sz w:val="28"/>
-          <w:szCs w:val="28"/>
-        </w:rPr>
-        <w:t xml:space="preserve">” è il file di login che controlla se siamo già loggati o meno, anche questo darà dei messaggi d’errore se la matricola o la password sono sbagliate, facendo un controllo su entrambe in </w:t>
-      </w:r>
-      <w:proofErr w:type="spellStart"/>
-      <w:proofErr w:type="gramStart"/>
-      <w:r>
-        <w:rPr>
-          <w:b w:val="0"/>
-          <w:bCs w:val="0"/>
-          <w:sz w:val="28"/>
-          <w:szCs w:val="28"/>
-        </w:rPr>
-        <w:t>php</w:t>
-      </w:r>
-      <w:proofErr w:type="spellEnd"/>
-      <w:r>
-        <w:rPr>
-          <w:b w:val="0"/>
-          <w:bCs w:val="0"/>
-          <w:sz w:val="28"/>
-          <w:szCs w:val="28"/>
-        </w:rPr>
-        <w:t>,  e</w:t>
-      </w:r>
-      <w:proofErr w:type="gramEnd"/>
-      <w:r>
-        <w:rPr>
-          <w:b w:val="0"/>
-          <w:bCs w:val="0"/>
-          <w:sz w:val="28"/>
-          <w:szCs w:val="28"/>
-        </w:rPr>
-        <w:t xml:space="preserve"> mandando anche in questo caso un messaggio d’errore che ci porta indietro in questo caso</w:t>
-      </w:r>
-      <w:r>
-        <w:rPr>
-          <w:b w:val="0"/>
-          <w:bCs w:val="0"/>
-          <w:sz w:val="28"/>
-          <w:szCs w:val="28"/>
-        </w:rPr>
-        <w:t>, ovviamente nel “</w:t>
-      </w:r>
-      <w:proofErr w:type="spellStart"/>
-      <w:r>
-        <w:rPr>
-          <w:b w:val="0"/>
-          <w:bCs w:val="0"/>
-          <w:sz w:val="28"/>
-          <w:szCs w:val="28"/>
-        </w:rPr>
-        <w:t>login.php</w:t>
-      </w:r>
-      <w:proofErr w:type="spellEnd"/>
-      <w:r>
-        <w:rPr>
-          <w:b w:val="0"/>
-          <w:bCs w:val="0"/>
-          <w:sz w:val="28"/>
-          <w:szCs w:val="28"/>
-        </w:rPr>
-        <w:t>” abbiamo un collegamento ipertestuale al file di registrazione nel caso non fossimo ancora iscritti al sito</w:t>
-      </w:r>
-      <w:r>
-        <w:rPr>
-          <w:b w:val="0"/>
-          <w:bCs w:val="0"/>
-          <w:sz w:val="28"/>
-          <w:szCs w:val="28"/>
-        </w:rPr>
-        <w:t>. In più se siamo loggati al posto di Accedi ci sarà il nostro nome</w:t>
-      </w:r>
-      <w:r>
-        <w:rPr>
-          <w:b w:val="0"/>
-          <w:bCs w:val="0"/>
-          <w:sz w:val="28"/>
-          <w:szCs w:val="28"/>
-        </w:rPr>
-        <w:t xml:space="preserve">. In più schiacciando sul nostro nome si accederà </w:t>
-      </w:r>
-      <w:r>
-        <w:rPr>
-          <w:b w:val="0"/>
-          <w:bCs w:val="0"/>
-          <w:sz w:val="28"/>
-          <w:szCs w:val="28"/>
-        </w:rPr>
-        <w:t>ad un popup di logout tramite il file “</w:t>
-      </w:r>
-      <w:proofErr w:type="spellStart"/>
-      <w:r>
-        <w:rPr>
-          <w:b w:val="0"/>
-          <w:bCs w:val="0"/>
-          <w:sz w:val="28"/>
-          <w:szCs w:val="28"/>
-        </w:rPr>
-        <w:t>logout.php</w:t>
-      </w:r>
-      <w:proofErr w:type="spellEnd"/>
-      <w:r>
-        <w:rPr>
-          <w:b w:val="0"/>
-          <w:bCs w:val="0"/>
-          <w:sz w:val="28"/>
-          <w:szCs w:val="28"/>
-        </w:rPr>
-        <w:t xml:space="preserve">” che manderà un messaggio che ci chiede se effettuare </w:t>
-      </w:r>
-      <w:r>
-        <w:rPr>
-          <w:b w:val="0"/>
-          <w:bCs w:val="0"/>
-          <w:sz w:val="28"/>
-          <w:szCs w:val="28"/>
-        </w:rPr>
-        <w:t xml:space="preserve">logout oppure no, schiacciando “NO” si torna indietro, nel caso opposto ci sarà un messaggio mandato tramite </w:t>
-      </w:r>
-      <w:proofErr w:type="spellStart"/>
-      <w:r>
-        <w:rPr>
-          <w:b w:val="0"/>
-          <w:bCs w:val="0"/>
-          <w:sz w:val="28"/>
-          <w:szCs w:val="28"/>
-        </w:rPr>
-        <w:t>alert</w:t>
-      </w:r>
-      <w:proofErr w:type="spellEnd"/>
-      <w:r>
-        <w:rPr>
-          <w:b w:val="0"/>
-          <w:bCs w:val="0"/>
-          <w:sz w:val="28"/>
-          <w:szCs w:val="28"/>
-        </w:rPr>
-        <w:t xml:space="preserve"> </w:t>
-      </w:r>
-      <w:proofErr w:type="spellStart"/>
-      <w:r>
-        <w:rPr>
-          <w:b w:val="0"/>
-          <w:bCs w:val="0"/>
-          <w:sz w:val="28"/>
-          <w:szCs w:val="28"/>
-        </w:rPr>
-        <w:t>Javascript</w:t>
-      </w:r>
-      <w:proofErr w:type="spellEnd"/>
-      <w:r>
-        <w:rPr>
-          <w:b w:val="0"/>
-          <w:bCs w:val="0"/>
-          <w:sz w:val="28"/>
-          <w:szCs w:val="28"/>
-        </w:rPr>
-        <w:t xml:space="preserve"> che poi ci riporterà alla schermata di Home però al posto del nostro nome ci sarà la scritta “ACCEDI”.</w:t>
-      </w:r>
-      <w:r>
-        <w:rPr>
-          <w:b w:val="0"/>
-          <w:bCs w:val="0"/>
-          <w:sz w:val="28"/>
-          <w:szCs w:val="28"/>
-        </w:rPr>
-        <w:t xml:space="preserve"> </w:t>
-      </w:r>
-      <w:r>
-        <w:rPr>
-          <w:b w:val="0"/>
-          <w:bCs w:val="0"/>
-          <w:sz w:val="28"/>
-          <w:szCs w:val="28"/>
-        </w:rPr>
-        <w:t>il file “</w:t>
-      </w:r>
-      <w:proofErr w:type="spellStart"/>
-      <w:r>
-        <w:rPr>
-          <w:b w:val="0"/>
-          <w:bCs w:val="0"/>
-          <w:sz w:val="28"/>
-          <w:szCs w:val="28"/>
-        </w:rPr>
-        <w:t>Prova.php</w:t>
-      </w:r>
-      <w:proofErr w:type="spellEnd"/>
-      <w:r>
-        <w:rPr>
-          <w:b w:val="0"/>
-          <w:bCs w:val="0"/>
-          <w:sz w:val="28"/>
-          <w:szCs w:val="28"/>
-        </w:rPr>
-        <w:t xml:space="preserve">” che non è altro che un </w:t>
-      </w:r>
-      <w:proofErr w:type="spellStart"/>
-      <w:r>
-        <w:rPr>
-          <w:b w:val="0"/>
-          <w:bCs w:val="0"/>
-          <w:sz w:val="28"/>
-          <w:szCs w:val="28"/>
-        </w:rPr>
-        <w:t>form</w:t>
-      </w:r>
-      <w:proofErr w:type="spellEnd"/>
-      <w:r>
-        <w:rPr>
-          <w:b w:val="0"/>
-          <w:bCs w:val="0"/>
-          <w:sz w:val="28"/>
-          <w:szCs w:val="28"/>
-        </w:rPr>
-        <w:t xml:space="preserve"> in cui si può scegliere di effettuare una prova gratuita. Questo file è presente come collegamento sia nel </w:t>
-      </w:r>
-      <w:proofErr w:type="spellStart"/>
-      <w:r>
-        <w:rPr>
-          <w:b w:val="0"/>
-          <w:bCs w:val="0"/>
-          <w:sz w:val="28"/>
-          <w:szCs w:val="28"/>
-        </w:rPr>
-        <w:t>main</w:t>
-      </w:r>
-      <w:proofErr w:type="spellEnd"/>
-      <w:r>
-        <w:rPr>
-          <w:b w:val="0"/>
-          <w:bCs w:val="0"/>
-          <w:sz w:val="28"/>
-          <w:szCs w:val="28"/>
-        </w:rPr>
-        <w:t xml:space="preserve"> della nostra Homepage che tramite un bottone ci rimanda a questo file, sia nella pagina “Perché sceglierci”. Anche questo è un file in html, </w:t>
-      </w:r>
-      <w:proofErr w:type="spellStart"/>
-      <w:r>
-        <w:rPr>
-          <w:b w:val="0"/>
-          <w:bCs w:val="0"/>
-          <w:sz w:val="28"/>
-          <w:szCs w:val="28"/>
-        </w:rPr>
-        <w:t>css</w:t>
-      </w:r>
-      <w:proofErr w:type="spellEnd"/>
-      <w:r>
-        <w:rPr>
-          <w:b w:val="0"/>
-          <w:bCs w:val="0"/>
-          <w:sz w:val="28"/>
-          <w:szCs w:val="28"/>
-        </w:rPr>
-        <w:t xml:space="preserve">, </w:t>
-      </w:r>
-      <w:proofErr w:type="spellStart"/>
-      <w:r>
-        <w:rPr>
-          <w:b w:val="0"/>
-          <w:bCs w:val="0"/>
-          <w:sz w:val="28"/>
-          <w:szCs w:val="28"/>
-        </w:rPr>
-        <w:t>php</w:t>
-      </w:r>
-      <w:proofErr w:type="spellEnd"/>
-      <w:r>
-        <w:rPr>
-          <w:b w:val="0"/>
-          <w:bCs w:val="0"/>
-          <w:sz w:val="28"/>
-          <w:szCs w:val="28"/>
-        </w:rPr>
-        <w:t xml:space="preserve">, che essenzialmente fa un controllo sui vari campi, controlla che la matricola </w:t>
-      </w:r>
-      <w:r>
-        <w:rPr>
-          <w:b w:val="0"/>
-          <w:bCs w:val="0"/>
-          <w:sz w:val="28"/>
-          <w:szCs w:val="28"/>
-        </w:rPr>
-        <w:lastRenderedPageBreak/>
-        <w:t xml:space="preserve">inserita sia effettivamente da </w:t>
-      </w:r>
-      <w:proofErr w:type="gramStart"/>
-      <w:r>
-        <w:rPr>
-          <w:b w:val="0"/>
-          <w:bCs w:val="0"/>
-          <w:sz w:val="28"/>
-          <w:szCs w:val="28"/>
-        </w:rPr>
-        <w:t>7</w:t>
-      </w:r>
-      <w:proofErr w:type="gramEnd"/>
-      <w:r>
-        <w:rPr>
-          <w:b w:val="0"/>
-          <w:bCs w:val="0"/>
-          <w:sz w:val="28"/>
-          <w:szCs w:val="28"/>
-        </w:rPr>
-        <w:t xml:space="preserve"> numeri e controlla se il formato della mai è corretto, ovviamente se non si completa il </w:t>
-      </w:r>
-      <w:proofErr w:type="spellStart"/>
-      <w:r>
-        <w:rPr>
-          <w:b w:val="0"/>
-          <w:bCs w:val="0"/>
-          <w:sz w:val="28"/>
-          <w:szCs w:val="28"/>
-        </w:rPr>
-        <w:t>form</w:t>
-      </w:r>
-      <w:proofErr w:type="spellEnd"/>
-      <w:r>
-        <w:rPr>
-          <w:b w:val="0"/>
-          <w:bCs w:val="0"/>
-          <w:sz w:val="28"/>
-          <w:szCs w:val="28"/>
-        </w:rPr>
-        <w:t xml:space="preserve">, ci indicherà di completarlo anche scegliendo il corso di cui vogliamo effettuare la prova, creato tramite una </w:t>
-      </w:r>
-      <w:proofErr w:type="spellStart"/>
-      <w:r>
-        <w:rPr>
-          <w:b w:val="0"/>
-          <w:bCs w:val="0"/>
-          <w:sz w:val="28"/>
-          <w:szCs w:val="28"/>
-        </w:rPr>
-        <w:t>select</w:t>
-      </w:r>
-      <w:proofErr w:type="spellEnd"/>
-      <w:r>
-        <w:rPr>
-          <w:b w:val="0"/>
-          <w:bCs w:val="0"/>
-          <w:sz w:val="28"/>
-          <w:szCs w:val="28"/>
-        </w:rPr>
-        <w:t xml:space="preserve"> e degli option </w:t>
-      </w:r>
-      <w:proofErr w:type="spellStart"/>
-      <w:r>
-        <w:rPr>
-          <w:b w:val="0"/>
-          <w:bCs w:val="0"/>
-          <w:sz w:val="28"/>
-          <w:szCs w:val="28"/>
-        </w:rPr>
-        <w:t>value</w:t>
-      </w:r>
-      <w:proofErr w:type="spellEnd"/>
-      <w:r>
-        <w:rPr>
-          <w:b w:val="0"/>
-          <w:bCs w:val="0"/>
-          <w:sz w:val="28"/>
-          <w:szCs w:val="28"/>
-        </w:rPr>
-        <w:t xml:space="preserve">. Con le variabili di sessione mantenendo il nome e il corso ci arriverà un messaggio grazie a </w:t>
-      </w:r>
-      <w:proofErr w:type="spellStart"/>
-      <w:r>
-        <w:rPr>
-          <w:b w:val="0"/>
-          <w:bCs w:val="0"/>
-          <w:sz w:val="28"/>
-          <w:szCs w:val="28"/>
-        </w:rPr>
-        <w:t>php</w:t>
-      </w:r>
-      <w:proofErr w:type="spellEnd"/>
-      <w:r>
-        <w:rPr>
-          <w:b w:val="0"/>
-          <w:bCs w:val="0"/>
-          <w:sz w:val="28"/>
-          <w:szCs w:val="28"/>
-        </w:rPr>
-        <w:t xml:space="preserve"> che ci dice che la prenotazione di </w:t>
-      </w:r>
-      <w:proofErr w:type="gramStart"/>
-      <w:r>
-        <w:rPr>
-          <w:b w:val="0"/>
-          <w:bCs w:val="0"/>
-          <w:sz w:val="28"/>
-          <w:szCs w:val="28"/>
-        </w:rPr>
-        <w:t>prova  per</w:t>
-      </w:r>
-      <w:proofErr w:type="gramEnd"/>
-      <w:r>
-        <w:rPr>
-          <w:b w:val="0"/>
-          <w:bCs w:val="0"/>
-          <w:sz w:val="28"/>
-          <w:szCs w:val="28"/>
-        </w:rPr>
-        <w:t xml:space="preserve"> quel corso è stata effettuata.</w:t>
+        <w:t>Contiene la pagina php di “trova una palestra” con l’elenco delle sedi, gli orari e i giorni degli allenamenti</w:t>
       </w:r>
     </w:p>
     <w:p>
@@ -1808,6 +512,7 @@
           <w:ilvl w:val="0"/>
           <w:numId w:val="0"/>
         </w:numPr>
+        <w:ind w:left="720"/>
         <w:rPr>
           <w:b w:val="0"/>
           <w:bCs w:val="0"/>
@@ -1815,761 +520,16 @@
           <w:szCs w:val="28"/>
         </w:rPr>
       </w:pPr>
-    </w:p>
-    <w:p>
-      <w:pPr>
-        <w:pStyle w:val="Titolo1"/>
-      </w:pPr>
       <w:r>
-        <w:t>Trova</w:t>
-      </w:r>
-    </w:p>
-    <w:p>
-      <w:pPr>
-        <w:pStyle w:val="Titolo1"/>
-        <w:numPr>
-          <w:ilvl w:val="0"/>
-          <w:numId w:val="0"/>
-        </w:numPr>
         <w:rPr>
           <w:b w:val="0"/>
           <w:bCs w:val="0"/>
           <w:sz w:val="28"/>
           <w:szCs w:val="28"/>
         </w:rPr>
-      </w:pPr>
-      <w:r>
-        <w:rPr>
-          <w:b w:val="0"/>
-          <w:bCs w:val="0"/>
-          <w:sz w:val="28"/>
-          <w:szCs w:val="28"/>
-        </w:rPr>
-        <w:t>“</w:t>
+        <w:lastRenderedPageBreak/>
+        <w:t>Infine bisogna dire che per rendere più fruibile anche la navigazione da dispositivi mobili tutte le nostre pagine sono state rese responsive.</w:t>
       </w:r>
-      <w:proofErr w:type="spellStart"/>
-      <w:r>
-        <w:rPr>
-          <w:b w:val="0"/>
-          <w:bCs w:val="0"/>
-          <w:sz w:val="28"/>
-          <w:szCs w:val="28"/>
-        </w:rPr>
-        <w:t>trovaunapalestra.php</w:t>
-      </w:r>
-      <w:proofErr w:type="spellEnd"/>
-      <w:r>
-        <w:rPr>
-          <w:b w:val="0"/>
-          <w:bCs w:val="0"/>
-          <w:sz w:val="28"/>
-          <w:szCs w:val="28"/>
-        </w:rPr>
-        <w:t xml:space="preserve">” è essenzialmente un file dove sono scritte tutte le sedi con gli orari e i giorni degli allenamenti messi in colonna con sopra </w:t>
-      </w:r>
-      <w:r>
-        <w:rPr>
-          <w:b w:val="0"/>
-          <w:bCs w:val="0"/>
-          <w:sz w:val="28"/>
-          <w:szCs w:val="28"/>
-        </w:rPr>
-        <w:t xml:space="preserve">un’immagine. Anche questa creata in html, </w:t>
-      </w:r>
-      <w:proofErr w:type="spellStart"/>
-      <w:r>
-        <w:rPr>
-          <w:b w:val="0"/>
-          <w:bCs w:val="0"/>
-          <w:sz w:val="28"/>
-          <w:szCs w:val="28"/>
-        </w:rPr>
-        <w:t>css</w:t>
-      </w:r>
-      <w:proofErr w:type="spellEnd"/>
-      <w:r>
-        <w:rPr>
-          <w:b w:val="0"/>
-          <w:bCs w:val="0"/>
-          <w:sz w:val="28"/>
-          <w:szCs w:val="28"/>
-        </w:rPr>
-        <w:t xml:space="preserve">, </w:t>
-      </w:r>
-      <w:proofErr w:type="spellStart"/>
-      <w:r>
-        <w:rPr>
-          <w:b w:val="0"/>
-          <w:bCs w:val="0"/>
-          <w:sz w:val="28"/>
-          <w:szCs w:val="28"/>
-        </w:rPr>
-        <w:t>php</w:t>
-      </w:r>
-      <w:proofErr w:type="spellEnd"/>
-      <w:r>
-        <w:rPr>
-          <w:b w:val="0"/>
-          <w:bCs w:val="0"/>
-          <w:sz w:val="28"/>
-          <w:szCs w:val="28"/>
-        </w:rPr>
-        <w:t xml:space="preserve"> e responsive.</w:t>
-      </w:r>
-      <w:r>
-        <w:rPr>
-          <w:b w:val="0"/>
-          <w:bCs w:val="0"/>
-          <w:sz w:val="28"/>
-          <w:szCs w:val="28"/>
-        </w:rPr>
-        <w:t xml:space="preserve"> Cliccando sull’icona in alto a sinistra ci riporterà all’ Homepage, oppure possiamo andare nelle altre pagine sempre tramite la </w:t>
-      </w:r>
-      <w:proofErr w:type="spellStart"/>
-      <w:r>
-        <w:rPr>
-          <w:b w:val="0"/>
-          <w:bCs w:val="0"/>
-          <w:sz w:val="28"/>
-          <w:szCs w:val="28"/>
-        </w:rPr>
-        <w:t>navbar</w:t>
-      </w:r>
-      <w:proofErr w:type="spellEnd"/>
-      <w:r>
-        <w:rPr>
-          <w:b w:val="0"/>
-          <w:bCs w:val="0"/>
-          <w:sz w:val="28"/>
-          <w:szCs w:val="28"/>
-        </w:rPr>
-        <w:t xml:space="preserve"> che troviamo sopra.</w:t>
-      </w:r>
-    </w:p>
-    <w:p>
-      <w:pPr>
-        <w:pStyle w:val="Titolo1"/>
-      </w:pPr>
-      <w:r>
-        <w:t xml:space="preserve"> Sapienza</w:t>
-      </w:r>
-    </w:p>
-    <w:p>
-      <w:pPr>
-        <w:pStyle w:val="Titolo1"/>
-        <w:numPr>
-          <w:ilvl w:val="0"/>
-          <w:numId w:val="0"/>
-        </w:numPr>
-        <w:rPr>
-          <w:b w:val="0"/>
-          <w:bCs w:val="0"/>
-          <w:sz w:val="28"/>
-          <w:szCs w:val="28"/>
-        </w:rPr>
-      </w:pPr>
-      <w:r>
-        <w:rPr>
-          <w:b w:val="0"/>
-          <w:bCs w:val="0"/>
-          <w:sz w:val="28"/>
-          <w:szCs w:val="28"/>
-        </w:rPr>
-        <w:t>Il file “</w:t>
-      </w:r>
-      <w:proofErr w:type="spellStart"/>
-      <w:r>
-        <w:rPr>
-          <w:b w:val="0"/>
-          <w:bCs w:val="0"/>
-          <w:sz w:val="28"/>
-          <w:szCs w:val="28"/>
-        </w:rPr>
-        <w:t>sapienza.php</w:t>
-      </w:r>
-      <w:proofErr w:type="spellEnd"/>
-      <w:r>
-        <w:rPr>
-          <w:b w:val="0"/>
-          <w:bCs w:val="0"/>
-          <w:sz w:val="28"/>
-          <w:szCs w:val="28"/>
-        </w:rPr>
-        <w:t xml:space="preserve">” </w:t>
-      </w:r>
-      <w:r>
-        <w:rPr>
-          <w:b w:val="0"/>
-          <w:bCs w:val="0"/>
-          <w:sz w:val="28"/>
-          <w:szCs w:val="28"/>
-        </w:rPr>
-        <w:t xml:space="preserve">presenta una pagina in html, </w:t>
-      </w:r>
-      <w:proofErr w:type="spellStart"/>
-      <w:r>
-        <w:rPr>
-          <w:b w:val="0"/>
-          <w:bCs w:val="0"/>
-          <w:sz w:val="28"/>
-          <w:szCs w:val="28"/>
-        </w:rPr>
-        <w:t>css</w:t>
-      </w:r>
-      <w:proofErr w:type="spellEnd"/>
-      <w:r>
-        <w:rPr>
-          <w:b w:val="0"/>
-          <w:bCs w:val="0"/>
-          <w:sz w:val="28"/>
-          <w:szCs w:val="28"/>
-        </w:rPr>
-        <w:t xml:space="preserve">, </w:t>
-      </w:r>
-      <w:proofErr w:type="spellStart"/>
-      <w:r>
-        <w:rPr>
-          <w:b w:val="0"/>
-          <w:bCs w:val="0"/>
-          <w:sz w:val="28"/>
-          <w:szCs w:val="28"/>
-        </w:rPr>
-        <w:t>php</w:t>
-      </w:r>
-      <w:proofErr w:type="spellEnd"/>
-      <w:r>
-        <w:rPr>
-          <w:b w:val="0"/>
-          <w:bCs w:val="0"/>
-          <w:sz w:val="28"/>
-          <w:szCs w:val="28"/>
-        </w:rPr>
-        <w:t xml:space="preserve">, dove appunto è descritto l’affiliazione di </w:t>
-      </w:r>
-      <w:proofErr w:type="spellStart"/>
-      <w:r>
-        <w:rPr>
-          <w:b w:val="0"/>
-          <w:bCs w:val="0"/>
-          <w:sz w:val="28"/>
-          <w:szCs w:val="28"/>
-        </w:rPr>
-        <w:t>Almasport</w:t>
-      </w:r>
-      <w:proofErr w:type="spellEnd"/>
-      <w:r>
-        <w:rPr>
-          <w:b w:val="0"/>
-          <w:bCs w:val="0"/>
-          <w:sz w:val="28"/>
-          <w:szCs w:val="28"/>
-        </w:rPr>
-        <w:t xml:space="preserve"> con l’università, sotto troviamo un bottone creato anch’esso con </w:t>
-      </w:r>
-      <w:proofErr w:type="spellStart"/>
-      <w:r>
-        <w:rPr>
-          <w:b w:val="0"/>
-          <w:bCs w:val="0"/>
-          <w:sz w:val="28"/>
-          <w:szCs w:val="28"/>
-        </w:rPr>
-        <w:t>hover</w:t>
-      </w:r>
-      <w:proofErr w:type="spellEnd"/>
-      <w:r>
-        <w:rPr>
-          <w:b w:val="0"/>
-          <w:bCs w:val="0"/>
-          <w:sz w:val="28"/>
-          <w:szCs w:val="28"/>
-        </w:rPr>
-        <w:t xml:space="preserve"> che se schiacciat</w:t>
-      </w:r>
-      <w:r>
-        <w:rPr>
-          <w:b w:val="0"/>
-          <w:bCs w:val="0"/>
-          <w:sz w:val="28"/>
-          <w:szCs w:val="28"/>
-        </w:rPr>
-        <w:t xml:space="preserve">o ci rimanda alla registrazione, questo bottone, grazie alle variabili di sessione in </w:t>
-      </w:r>
-      <w:proofErr w:type="spellStart"/>
-      <w:r>
-        <w:rPr>
-          <w:b w:val="0"/>
-          <w:bCs w:val="0"/>
-          <w:sz w:val="28"/>
-          <w:szCs w:val="28"/>
-        </w:rPr>
-        <w:t>php</w:t>
-      </w:r>
-      <w:proofErr w:type="spellEnd"/>
-      <w:r>
-        <w:rPr>
-          <w:b w:val="0"/>
-          <w:bCs w:val="0"/>
-          <w:sz w:val="28"/>
-          <w:szCs w:val="28"/>
-        </w:rPr>
-        <w:t>, se si è già loggati al sito non appare, bens</w:t>
-      </w:r>
-      <w:r>
-        <w:rPr>
-          <w:b w:val="0"/>
-          <w:bCs w:val="0"/>
-          <w:sz w:val="28"/>
-          <w:szCs w:val="28"/>
-        </w:rPr>
-        <w:t>ì apparirà un messaggio testuale che ci dice il codice da utilizzare nelle sedi opportune</w:t>
-      </w:r>
-      <w:r>
-        <w:rPr>
-          <w:b w:val="0"/>
-          <w:bCs w:val="0"/>
-          <w:sz w:val="28"/>
-          <w:szCs w:val="28"/>
-        </w:rPr>
-        <w:t>. Ovviamente anche questa pagina è responsive.</w:t>
-      </w:r>
-    </w:p>
-    <w:p>
-      <w:pPr>
-        <w:pStyle w:val="Titolo1"/>
-      </w:pPr>
-      <w:r>
-        <w:t>Chi siamo</w:t>
-      </w:r>
-    </w:p>
-    <w:p>
-      <w:pPr>
-        <w:pStyle w:val="Titolo1"/>
-        <w:numPr>
-          <w:ilvl w:val="0"/>
-          <w:numId w:val="0"/>
-        </w:numPr>
-        <w:rPr>
-          <w:b w:val="0"/>
-          <w:bCs w:val="0"/>
-          <w:sz w:val="28"/>
-          <w:szCs w:val="28"/>
-        </w:rPr>
-      </w:pPr>
-      <w:r>
-        <w:rPr>
-          <w:b w:val="0"/>
-          <w:bCs w:val="0"/>
-          <w:sz w:val="28"/>
-          <w:szCs w:val="28"/>
-        </w:rPr>
-        <w:t xml:space="preserve">Troviamo qui </w:t>
-      </w:r>
-      <w:r>
-        <w:rPr>
-          <w:b w:val="0"/>
-          <w:bCs w:val="0"/>
-          <w:sz w:val="28"/>
-          <w:szCs w:val="28"/>
-        </w:rPr>
-        <w:t>invece il file “</w:t>
-      </w:r>
-      <w:proofErr w:type="spellStart"/>
-      <w:r>
-        <w:rPr>
-          <w:b w:val="0"/>
-          <w:bCs w:val="0"/>
-          <w:sz w:val="28"/>
-          <w:szCs w:val="28"/>
-        </w:rPr>
-        <w:t>chisiamo.php</w:t>
-      </w:r>
-      <w:proofErr w:type="spellEnd"/>
-      <w:r>
-        <w:rPr>
-          <w:b w:val="0"/>
-          <w:bCs w:val="0"/>
-          <w:sz w:val="28"/>
-          <w:szCs w:val="28"/>
-        </w:rPr>
-        <w:t xml:space="preserve">” che è un’esposizione del nostro progetto con un bottone che rimanda al </w:t>
-      </w:r>
-      <w:proofErr w:type="spellStart"/>
-      <w:r>
-        <w:rPr>
-          <w:b w:val="0"/>
-          <w:bCs w:val="0"/>
-          <w:sz w:val="28"/>
-          <w:szCs w:val="28"/>
-        </w:rPr>
-        <w:t>form</w:t>
-      </w:r>
-      <w:proofErr w:type="spellEnd"/>
-      <w:r>
-        <w:rPr>
-          <w:b w:val="0"/>
-          <w:bCs w:val="0"/>
-          <w:sz w:val="28"/>
-          <w:szCs w:val="28"/>
-        </w:rPr>
-        <w:t xml:space="preserve"> di Prova.</w:t>
-      </w:r>
-      <w:r>
-        <w:rPr>
-          <w:b w:val="0"/>
-          <w:bCs w:val="0"/>
-          <w:sz w:val="28"/>
-          <w:szCs w:val="28"/>
-        </w:rPr>
-        <w:t xml:space="preserve"> Anche questo in html, </w:t>
-      </w:r>
-      <w:proofErr w:type="spellStart"/>
-      <w:r>
-        <w:rPr>
-          <w:b w:val="0"/>
-          <w:bCs w:val="0"/>
-          <w:sz w:val="28"/>
-          <w:szCs w:val="28"/>
-        </w:rPr>
-        <w:t>css</w:t>
-      </w:r>
-      <w:proofErr w:type="spellEnd"/>
-      <w:r>
-        <w:rPr>
-          <w:b w:val="0"/>
-          <w:bCs w:val="0"/>
-          <w:sz w:val="28"/>
-          <w:szCs w:val="28"/>
-        </w:rPr>
-        <w:t xml:space="preserve">, </w:t>
-      </w:r>
-      <w:proofErr w:type="spellStart"/>
-      <w:r>
-        <w:rPr>
-          <w:b w:val="0"/>
-          <w:bCs w:val="0"/>
-          <w:sz w:val="28"/>
-          <w:szCs w:val="28"/>
-        </w:rPr>
-        <w:t>php</w:t>
-      </w:r>
-      <w:proofErr w:type="spellEnd"/>
-      <w:r>
-        <w:rPr>
-          <w:b w:val="0"/>
-          <w:bCs w:val="0"/>
-          <w:sz w:val="28"/>
-          <w:szCs w:val="28"/>
-        </w:rPr>
-        <w:t xml:space="preserve"> e responsive.</w:t>
-      </w:r>
-    </w:p>
-    <w:p>
-      <w:pPr>
-        <w:pStyle w:val="Titolo1"/>
-      </w:pPr>
-      <w:r>
-        <w:t xml:space="preserve">Contatti </w:t>
-      </w:r>
-    </w:p>
-    <w:p>
-      <w:pPr>
-        <w:pStyle w:val="Titolo1"/>
-        <w:numPr>
-          <w:ilvl w:val="0"/>
-          <w:numId w:val="0"/>
-        </w:numPr>
-        <w:rPr>
-          <w:b w:val="0"/>
-          <w:bCs w:val="0"/>
-          <w:sz w:val="28"/>
-          <w:szCs w:val="28"/>
-        </w:rPr>
-      </w:pPr>
-      <w:r>
-        <w:rPr>
-          <w:b w:val="0"/>
-          <w:bCs w:val="0"/>
-          <w:sz w:val="28"/>
-          <w:szCs w:val="28"/>
-        </w:rPr>
-        <w:t>Qui troviamo il file “</w:t>
-      </w:r>
-      <w:proofErr w:type="spellStart"/>
-      <w:r>
-        <w:rPr>
-          <w:b w:val="0"/>
-          <w:bCs w:val="0"/>
-          <w:sz w:val="28"/>
-          <w:szCs w:val="28"/>
-        </w:rPr>
-        <w:t>Contatti.php</w:t>
-      </w:r>
-      <w:proofErr w:type="spellEnd"/>
-      <w:r>
-        <w:rPr>
-          <w:b w:val="0"/>
-          <w:bCs w:val="0"/>
-          <w:sz w:val="28"/>
-          <w:szCs w:val="28"/>
-        </w:rPr>
-        <w:t xml:space="preserve">” che è un </w:t>
-      </w:r>
-      <w:proofErr w:type="spellStart"/>
-      <w:r>
-        <w:rPr>
-          <w:b w:val="0"/>
-          <w:bCs w:val="0"/>
-          <w:sz w:val="28"/>
-          <w:szCs w:val="28"/>
-        </w:rPr>
-        <w:t>form</w:t>
-      </w:r>
-      <w:proofErr w:type="spellEnd"/>
-      <w:r>
-        <w:rPr>
-          <w:b w:val="0"/>
-          <w:bCs w:val="0"/>
-          <w:sz w:val="28"/>
-          <w:szCs w:val="28"/>
-        </w:rPr>
-        <w:t xml:space="preserve"> per chiunque voglia contattare </w:t>
-      </w:r>
-      <w:proofErr w:type="spellStart"/>
-      <w:r>
-        <w:rPr>
-          <w:b w:val="0"/>
-          <w:bCs w:val="0"/>
-          <w:sz w:val="28"/>
-          <w:szCs w:val="28"/>
-        </w:rPr>
-        <w:t>AlmaSport</w:t>
-      </w:r>
-      <w:proofErr w:type="spellEnd"/>
-      <w:r>
-        <w:rPr>
-          <w:b w:val="0"/>
-          <w:bCs w:val="0"/>
-          <w:sz w:val="28"/>
-          <w:szCs w:val="28"/>
-        </w:rPr>
-        <w:t>. Anche qui bisognerà inserire “Nome”, “Cognome”, “</w:t>
-      </w:r>
-      <w:proofErr w:type="gramStart"/>
-      <w:r>
-        <w:rPr>
-          <w:b w:val="0"/>
-          <w:bCs w:val="0"/>
-          <w:sz w:val="28"/>
-          <w:szCs w:val="28"/>
-        </w:rPr>
-        <w:t>Email</w:t>
-      </w:r>
-      <w:proofErr w:type="gramEnd"/>
-      <w:r>
-        <w:rPr>
-          <w:b w:val="0"/>
-          <w:bCs w:val="0"/>
-          <w:sz w:val="28"/>
-          <w:szCs w:val="28"/>
-        </w:rPr>
-        <w:t>”  e indicare l’oggetto del messagg</w:t>
-      </w:r>
-      <w:r>
-        <w:rPr>
-          <w:b w:val="0"/>
-          <w:bCs w:val="0"/>
-          <w:sz w:val="28"/>
-          <w:szCs w:val="28"/>
-        </w:rPr>
-        <w:t xml:space="preserve">io, e scrivere quest’ultimo all’interno di un’apposita text-area. Anche qui verrà effettuato un controllo sul nome e sulla mail, che deve rispettare il formato giusto ed inoltre vi è un controllo sulla lunghezza del messaggio che deve essere minimo di </w:t>
-      </w:r>
-      <w:proofErr w:type="gramStart"/>
-      <w:r>
-        <w:rPr>
-          <w:b w:val="0"/>
-          <w:bCs w:val="0"/>
-          <w:sz w:val="28"/>
-          <w:szCs w:val="28"/>
-        </w:rPr>
-        <w:t>10</w:t>
-      </w:r>
-      <w:proofErr w:type="gramEnd"/>
-      <w:r>
-        <w:rPr>
-          <w:b w:val="0"/>
-          <w:bCs w:val="0"/>
-          <w:sz w:val="28"/>
-          <w:szCs w:val="28"/>
-        </w:rPr>
-        <w:t xml:space="preserve"> caratteri. Grazie sempre alle variabili di sessione in </w:t>
-      </w:r>
-      <w:proofErr w:type="spellStart"/>
-      <w:r>
-        <w:rPr>
-          <w:b w:val="0"/>
-          <w:bCs w:val="0"/>
-          <w:sz w:val="28"/>
-          <w:szCs w:val="28"/>
-        </w:rPr>
-        <w:t>php</w:t>
-      </w:r>
-      <w:proofErr w:type="spellEnd"/>
-      <w:r>
-        <w:rPr>
-          <w:b w:val="0"/>
-          <w:bCs w:val="0"/>
-          <w:sz w:val="28"/>
-          <w:szCs w:val="28"/>
-        </w:rPr>
-        <w:t xml:space="preserve"> nel caso in cui tutto vada a buon fine apparirà un messaggio con su scritto che il messaggio è stato ricevuto correttamente e con un bottone che ci farà tornare alla home</w:t>
-      </w:r>
-      <w:r>
-        <w:rPr>
-          <w:b w:val="0"/>
-          <w:bCs w:val="0"/>
-          <w:sz w:val="28"/>
-          <w:szCs w:val="28"/>
-        </w:rPr>
-        <w:t>.</w:t>
-      </w:r>
-    </w:p>
-    <w:p>
-      <w:pPr>
-        <w:pStyle w:val="Titolo1"/>
-      </w:pPr>
-      <w:r>
-        <w:lastRenderedPageBreak/>
-        <w:t>Connessione</w:t>
-      </w:r>
-    </w:p>
-    <w:p>
-      <w:pPr>
-        <w:pStyle w:val="Titolo1"/>
-        <w:numPr>
-          <w:ilvl w:val="0"/>
-          <w:numId w:val="0"/>
-        </w:numPr>
-        <w:rPr>
-          <w:b w:val="0"/>
-          <w:bCs w:val="0"/>
-          <w:sz w:val="28"/>
-          <w:szCs w:val="28"/>
-        </w:rPr>
-      </w:pPr>
-      <w:r>
-        <w:rPr>
-          <w:b w:val="0"/>
-          <w:bCs w:val="0"/>
-          <w:sz w:val="28"/>
-          <w:szCs w:val="28"/>
-        </w:rPr>
-        <w:t>Contiene i vari file di connessione al database</w:t>
-      </w:r>
-      <w:r>
-        <w:rPr>
-          <w:b w:val="0"/>
-          <w:bCs w:val="0"/>
-          <w:sz w:val="28"/>
-          <w:szCs w:val="28"/>
-        </w:rPr>
-        <w:t xml:space="preserve"> in </w:t>
-      </w:r>
-      <w:proofErr w:type="spellStart"/>
-      <w:r>
-        <w:rPr>
-          <w:b w:val="0"/>
-          <w:bCs w:val="0"/>
-          <w:sz w:val="28"/>
-          <w:szCs w:val="28"/>
-        </w:rPr>
-        <w:t>php</w:t>
-      </w:r>
-      <w:proofErr w:type="spellEnd"/>
-      <w:r>
-        <w:rPr>
-          <w:b w:val="0"/>
-          <w:bCs w:val="0"/>
-          <w:sz w:val="28"/>
-          <w:szCs w:val="28"/>
-        </w:rPr>
-        <w:t>.</w:t>
-      </w:r>
-    </w:p>
-    <w:p>
-      <w:pPr>
-        <w:pStyle w:val="Titolo1"/>
-      </w:pPr>
-      <w:r>
-        <w:t xml:space="preserve"> </w:t>
-      </w:r>
-      <w:proofErr w:type="spellStart"/>
-      <w:r>
-        <w:t>Javascript</w:t>
-      </w:r>
-      <w:proofErr w:type="spellEnd"/>
-    </w:p>
-    <w:p>
-      <w:pPr>
-        <w:pStyle w:val="Titolo1"/>
-        <w:numPr>
-          <w:ilvl w:val="0"/>
-          <w:numId w:val="0"/>
-        </w:numPr>
-      </w:pPr>
-      <w:r>
-        <w:rPr>
-          <w:b w:val="0"/>
-          <w:bCs w:val="0"/>
-          <w:sz w:val="28"/>
-          <w:szCs w:val="28"/>
-        </w:rPr>
-        <w:t xml:space="preserve">Contiene invece i vari file </w:t>
-      </w:r>
-      <w:proofErr w:type="spellStart"/>
-      <w:r>
-        <w:rPr>
-          <w:b w:val="0"/>
-          <w:bCs w:val="0"/>
-          <w:sz w:val="28"/>
-          <w:szCs w:val="28"/>
-        </w:rPr>
-        <w:t>javascript</w:t>
-      </w:r>
-      <w:proofErr w:type="spellEnd"/>
-      <w:r>
-        <w:rPr>
-          <w:b w:val="0"/>
-          <w:bCs w:val="0"/>
-          <w:sz w:val="28"/>
-          <w:szCs w:val="28"/>
-        </w:rPr>
-        <w:t xml:space="preserve"> </w:t>
-      </w:r>
-      <w:r>
-        <w:rPr>
-          <w:b w:val="0"/>
-          <w:bCs w:val="0"/>
-          <w:sz w:val="28"/>
-          <w:szCs w:val="28"/>
-        </w:rPr>
-        <w:t>per le funzioni utilizzate</w:t>
-      </w:r>
-    </w:p>
-    <w:p>
-      <w:pPr>
-        <w:pStyle w:val="Titolo1"/>
-        <w:numPr>
-          <w:ilvl w:val="0"/>
-          <w:numId w:val="0"/>
-        </w:numPr>
-        <w:rPr>
-          <w:b w:val="0"/>
-          <w:bCs w:val="0"/>
-          <w:sz w:val="28"/>
-          <w:szCs w:val="28"/>
-        </w:rPr>
-      </w:pPr>
     </w:p>
     <w:p>
       <w:pPr>
@@ -2843,6 +803,92 @@
     </w:lvl>
   </w:abstractNum>
   <w:abstractNum w:abstractNumId="2" w15:restartNumberingAfterBreak="0">
+    <w:nsid w:val="05971B44"/>
+    <w:multiLevelType w:val="hybridMultilevel"/>
+    <w:tmpl w:val="58C634FE"/>
+    <w:lvl w:ilvl="0" w:tplc="0410000F">
+      <w:start w:val="1"/>
+      <w:numFmt w:val="decimal"/>
+      <w:lvlText w:val="%1."/>
+      <w:lvlJc w:val="left"/>
+      <w:pPr>
+        <w:ind w:left="1440" w:hanging="360"/>
+      </w:pPr>
+    </w:lvl>
+    <w:lvl w:ilvl="1" w:tplc="04100019" w:tentative="1">
+      <w:start w:val="1"/>
+      <w:numFmt w:val="lowerLetter"/>
+      <w:lvlText w:val="%2."/>
+      <w:lvlJc w:val="left"/>
+      <w:pPr>
+        <w:ind w:left="2160" w:hanging="360"/>
+      </w:pPr>
+    </w:lvl>
+    <w:lvl w:ilvl="2" w:tplc="0410001B" w:tentative="1">
+      <w:start w:val="1"/>
+      <w:numFmt w:val="lowerRoman"/>
+      <w:lvlText w:val="%3."/>
+      <w:lvlJc w:val="right"/>
+      <w:pPr>
+        <w:ind w:left="2880" w:hanging="180"/>
+      </w:pPr>
+    </w:lvl>
+    <w:lvl w:ilvl="3" w:tplc="0410000F" w:tentative="1">
+      <w:start w:val="1"/>
+      <w:numFmt w:val="decimal"/>
+      <w:lvlText w:val="%4."/>
+      <w:lvlJc w:val="left"/>
+      <w:pPr>
+        <w:ind w:left="3600" w:hanging="360"/>
+      </w:pPr>
+    </w:lvl>
+    <w:lvl w:ilvl="4" w:tplc="04100019" w:tentative="1">
+      <w:start w:val="1"/>
+      <w:numFmt w:val="lowerLetter"/>
+      <w:lvlText w:val="%5."/>
+      <w:lvlJc w:val="left"/>
+      <w:pPr>
+        <w:ind w:left="4320" w:hanging="360"/>
+      </w:pPr>
+    </w:lvl>
+    <w:lvl w:ilvl="5" w:tplc="0410001B" w:tentative="1">
+      <w:start w:val="1"/>
+      <w:numFmt w:val="lowerRoman"/>
+      <w:lvlText w:val="%6."/>
+      <w:lvlJc w:val="right"/>
+      <w:pPr>
+        <w:ind w:left="5040" w:hanging="180"/>
+      </w:pPr>
+    </w:lvl>
+    <w:lvl w:ilvl="6" w:tplc="0410000F" w:tentative="1">
+      <w:start w:val="1"/>
+      <w:numFmt w:val="decimal"/>
+      <w:lvlText w:val="%7."/>
+      <w:lvlJc w:val="left"/>
+      <w:pPr>
+        <w:ind w:left="5760" w:hanging="360"/>
+      </w:pPr>
+    </w:lvl>
+    <w:lvl w:ilvl="7" w:tplc="04100019" w:tentative="1">
+      <w:start w:val="1"/>
+      <w:numFmt w:val="lowerLetter"/>
+      <w:lvlText w:val="%8."/>
+      <w:lvlJc w:val="left"/>
+      <w:pPr>
+        <w:ind w:left="6480" w:hanging="360"/>
+      </w:pPr>
+    </w:lvl>
+    <w:lvl w:ilvl="8" w:tplc="0410001B" w:tentative="1">
+      <w:start w:val="1"/>
+      <w:numFmt w:val="lowerRoman"/>
+      <w:lvlText w:val="%9."/>
+      <w:lvlJc w:val="right"/>
+      <w:pPr>
+        <w:ind w:left="7200" w:hanging="180"/>
+      </w:pPr>
+    </w:lvl>
+  </w:abstractNum>
+  <w:abstractNum w:abstractNumId="3" w15:restartNumberingAfterBreak="0">
     <w:nsid w:val="0A231781"/>
     <w:multiLevelType w:val="multilevel"/>
     <w:tmpl w:val="C7EAD0E2"/>
@@ -2991,7 +1037,7 @@
       </w:rPr>
     </w:lvl>
   </w:abstractNum>
-  <w:abstractNum w:abstractNumId="3" w15:restartNumberingAfterBreak="0">
+  <w:abstractNum w:abstractNumId="4" w15:restartNumberingAfterBreak="0">
     <w:nsid w:val="33BF5E37"/>
     <w:multiLevelType w:val="multilevel"/>
     <w:tmpl w:val="714E2274"/>
@@ -3140,7 +1186,93 @@
       </w:rPr>
     </w:lvl>
   </w:abstractNum>
-  <w:abstractNum w:abstractNumId="4" w15:restartNumberingAfterBreak="0">
+  <w:abstractNum w:abstractNumId="5" w15:restartNumberingAfterBreak="0">
+    <w:nsid w:val="352E69FD"/>
+    <w:multiLevelType w:val="hybridMultilevel"/>
+    <w:tmpl w:val="9F563D24"/>
+    <w:lvl w:ilvl="0" w:tplc="0410000F">
+      <w:start w:val="1"/>
+      <w:numFmt w:val="decimal"/>
+      <w:lvlText w:val="%1."/>
+      <w:lvlJc w:val="left"/>
+      <w:pPr>
+        <w:ind w:left="720" w:hanging="360"/>
+      </w:pPr>
+    </w:lvl>
+    <w:lvl w:ilvl="1" w:tplc="04100019" w:tentative="1">
+      <w:start w:val="1"/>
+      <w:numFmt w:val="lowerLetter"/>
+      <w:lvlText w:val="%2."/>
+      <w:lvlJc w:val="left"/>
+      <w:pPr>
+        <w:ind w:left="1440" w:hanging="360"/>
+      </w:pPr>
+    </w:lvl>
+    <w:lvl w:ilvl="2" w:tplc="0410001B" w:tentative="1">
+      <w:start w:val="1"/>
+      <w:numFmt w:val="lowerRoman"/>
+      <w:lvlText w:val="%3."/>
+      <w:lvlJc w:val="right"/>
+      <w:pPr>
+        <w:ind w:left="2160" w:hanging="180"/>
+      </w:pPr>
+    </w:lvl>
+    <w:lvl w:ilvl="3" w:tplc="0410000F" w:tentative="1">
+      <w:start w:val="1"/>
+      <w:numFmt w:val="decimal"/>
+      <w:lvlText w:val="%4."/>
+      <w:lvlJc w:val="left"/>
+      <w:pPr>
+        <w:ind w:left="2880" w:hanging="360"/>
+      </w:pPr>
+    </w:lvl>
+    <w:lvl w:ilvl="4" w:tplc="04100019" w:tentative="1">
+      <w:start w:val="1"/>
+      <w:numFmt w:val="lowerLetter"/>
+      <w:lvlText w:val="%5."/>
+      <w:lvlJc w:val="left"/>
+      <w:pPr>
+        <w:ind w:left="3600" w:hanging="360"/>
+      </w:pPr>
+    </w:lvl>
+    <w:lvl w:ilvl="5" w:tplc="0410001B" w:tentative="1">
+      <w:start w:val="1"/>
+      <w:numFmt w:val="lowerRoman"/>
+      <w:lvlText w:val="%6."/>
+      <w:lvlJc w:val="right"/>
+      <w:pPr>
+        <w:ind w:left="4320" w:hanging="180"/>
+      </w:pPr>
+    </w:lvl>
+    <w:lvl w:ilvl="6" w:tplc="0410000F" w:tentative="1">
+      <w:start w:val="1"/>
+      <w:numFmt w:val="decimal"/>
+      <w:lvlText w:val="%7."/>
+      <w:lvlJc w:val="left"/>
+      <w:pPr>
+        <w:ind w:left="5040" w:hanging="360"/>
+      </w:pPr>
+    </w:lvl>
+    <w:lvl w:ilvl="7" w:tplc="04100019" w:tentative="1">
+      <w:start w:val="1"/>
+      <w:numFmt w:val="lowerLetter"/>
+      <w:lvlText w:val="%8."/>
+      <w:lvlJc w:val="left"/>
+      <w:pPr>
+        <w:ind w:left="5760" w:hanging="360"/>
+      </w:pPr>
+    </w:lvl>
+    <w:lvl w:ilvl="8" w:tplc="0410001B" w:tentative="1">
+      <w:start w:val="1"/>
+      <w:numFmt w:val="lowerRoman"/>
+      <w:lvlText w:val="%9."/>
+      <w:lvlJc w:val="right"/>
+      <w:pPr>
+        <w:ind w:left="6480" w:hanging="180"/>
+      </w:pPr>
+    </w:lvl>
+  </w:abstractNum>
+  <w:abstractNum w:abstractNumId="6" w15:restartNumberingAfterBreak="0">
     <w:nsid w:val="36D259D5"/>
     <w:multiLevelType w:val="multilevel"/>
     <w:tmpl w:val="F3BE48A6"/>
@@ -3289,7 +1421,7 @@
       </w:rPr>
     </w:lvl>
   </w:abstractNum>
-  <w:abstractNum w:abstractNumId="5" w15:restartNumberingAfterBreak="0">
+  <w:abstractNum w:abstractNumId="7" w15:restartNumberingAfterBreak="0">
     <w:nsid w:val="42003C2F"/>
     <w:multiLevelType w:val="multilevel"/>
     <w:tmpl w:val="3148FBF6"/>
@@ -3438,7 +1570,93 @@
       </w:rPr>
     </w:lvl>
   </w:abstractNum>
-  <w:abstractNum w:abstractNumId="6" w15:restartNumberingAfterBreak="0">
+  <w:abstractNum w:abstractNumId="8" w15:restartNumberingAfterBreak="0">
+    <w:nsid w:val="4E6F406C"/>
+    <w:multiLevelType w:val="hybridMultilevel"/>
+    <w:tmpl w:val="26C494EC"/>
+    <w:lvl w:ilvl="0" w:tplc="0410000F">
+      <w:start w:val="1"/>
+      <w:numFmt w:val="decimal"/>
+      <w:lvlText w:val="%1."/>
+      <w:lvlJc w:val="left"/>
+      <w:pPr>
+        <w:ind w:left="720" w:hanging="360"/>
+      </w:pPr>
+    </w:lvl>
+    <w:lvl w:ilvl="1" w:tplc="04100019" w:tentative="1">
+      <w:start w:val="1"/>
+      <w:numFmt w:val="lowerLetter"/>
+      <w:lvlText w:val="%2."/>
+      <w:lvlJc w:val="left"/>
+      <w:pPr>
+        <w:ind w:left="1440" w:hanging="360"/>
+      </w:pPr>
+    </w:lvl>
+    <w:lvl w:ilvl="2" w:tplc="0410001B" w:tentative="1">
+      <w:start w:val="1"/>
+      <w:numFmt w:val="lowerRoman"/>
+      <w:lvlText w:val="%3."/>
+      <w:lvlJc w:val="right"/>
+      <w:pPr>
+        <w:ind w:left="2160" w:hanging="180"/>
+      </w:pPr>
+    </w:lvl>
+    <w:lvl w:ilvl="3" w:tplc="0410000F" w:tentative="1">
+      <w:start w:val="1"/>
+      <w:numFmt w:val="decimal"/>
+      <w:lvlText w:val="%4."/>
+      <w:lvlJc w:val="left"/>
+      <w:pPr>
+        <w:ind w:left="2880" w:hanging="360"/>
+      </w:pPr>
+    </w:lvl>
+    <w:lvl w:ilvl="4" w:tplc="04100019" w:tentative="1">
+      <w:start w:val="1"/>
+      <w:numFmt w:val="lowerLetter"/>
+      <w:lvlText w:val="%5."/>
+      <w:lvlJc w:val="left"/>
+      <w:pPr>
+        <w:ind w:left="3600" w:hanging="360"/>
+      </w:pPr>
+    </w:lvl>
+    <w:lvl w:ilvl="5" w:tplc="0410001B" w:tentative="1">
+      <w:start w:val="1"/>
+      <w:numFmt w:val="lowerRoman"/>
+      <w:lvlText w:val="%6."/>
+      <w:lvlJc w:val="right"/>
+      <w:pPr>
+        <w:ind w:left="4320" w:hanging="180"/>
+      </w:pPr>
+    </w:lvl>
+    <w:lvl w:ilvl="6" w:tplc="0410000F" w:tentative="1">
+      <w:start w:val="1"/>
+      <w:numFmt w:val="decimal"/>
+      <w:lvlText w:val="%7."/>
+      <w:lvlJc w:val="left"/>
+      <w:pPr>
+        <w:ind w:left="5040" w:hanging="360"/>
+      </w:pPr>
+    </w:lvl>
+    <w:lvl w:ilvl="7" w:tplc="04100019" w:tentative="1">
+      <w:start w:val="1"/>
+      <w:numFmt w:val="lowerLetter"/>
+      <w:lvlText w:val="%8."/>
+      <w:lvlJc w:val="left"/>
+      <w:pPr>
+        <w:ind w:left="5760" w:hanging="360"/>
+      </w:pPr>
+    </w:lvl>
+    <w:lvl w:ilvl="8" w:tplc="0410001B" w:tentative="1">
+      <w:start w:val="1"/>
+      <w:numFmt w:val="lowerRoman"/>
+      <w:lvlText w:val="%9."/>
+      <w:lvlJc w:val="right"/>
+      <w:pPr>
+        <w:ind w:left="6480" w:hanging="180"/>
+      </w:pPr>
+    </w:lvl>
+  </w:abstractNum>
+  <w:abstractNum w:abstractNumId="9" w15:restartNumberingAfterBreak="0">
     <w:nsid w:val="50853830"/>
     <w:multiLevelType w:val="multilevel"/>
     <w:tmpl w:val="807C725A"/>
@@ -3587,7 +1805,7 @@
       </w:rPr>
     </w:lvl>
   </w:abstractNum>
-  <w:abstractNum w:abstractNumId="7" w15:restartNumberingAfterBreak="0">
+  <w:abstractNum w:abstractNumId="10" w15:restartNumberingAfterBreak="0">
     <w:nsid w:val="52B64CD6"/>
     <w:multiLevelType w:val="multilevel"/>
     <w:tmpl w:val="D20E0730"/>
@@ -3704,7 +1922,7 @@
       </w:pPr>
     </w:lvl>
   </w:abstractNum>
-  <w:abstractNum w:abstractNumId="8" w15:restartNumberingAfterBreak="0">
+  <w:abstractNum w:abstractNumId="11" w15:restartNumberingAfterBreak="0">
     <w:nsid w:val="613C767C"/>
     <w:multiLevelType w:val="multilevel"/>
     <w:tmpl w:val="9F947102"/>
@@ -3853,7 +2071,7 @@
       </w:rPr>
     </w:lvl>
   </w:abstractNum>
-  <w:abstractNum w:abstractNumId="9" w15:restartNumberingAfterBreak="0">
+  <w:abstractNum w:abstractNumId="12" w15:restartNumberingAfterBreak="0">
     <w:nsid w:val="7742764D"/>
     <w:multiLevelType w:val="multilevel"/>
     <w:tmpl w:val="971EE5A8"/>
@@ -4003,34 +2221,43 @@
     </w:lvl>
   </w:abstractNum>
   <w:num w:numId="1" w16cid:durableId="256181821">
-    <w:abstractNumId w:val="2"/>
+    <w:abstractNumId w:val="3"/>
   </w:num>
   <w:num w:numId="2" w16cid:durableId="175772877">
-    <w:abstractNumId w:val="9"/>
+    <w:abstractNumId w:val="12"/>
   </w:num>
   <w:num w:numId="3" w16cid:durableId="1602256602">
-    <w:abstractNumId w:val="5"/>
+    <w:abstractNumId w:val="7"/>
   </w:num>
   <w:num w:numId="4" w16cid:durableId="1295675254">
+    <w:abstractNumId w:val="6"/>
+  </w:num>
+  <w:num w:numId="5" w16cid:durableId="1532961204">
+    <w:abstractNumId w:val="11"/>
+  </w:num>
+  <w:num w:numId="6" w16cid:durableId="543100143">
     <w:abstractNumId w:val="4"/>
   </w:num>
-  <w:num w:numId="5" w16cid:durableId="1532961204">
-    <w:abstractNumId w:val="8"/>
-  </w:num>
-  <w:num w:numId="6" w16cid:durableId="543100143">
-    <w:abstractNumId w:val="3"/>
-  </w:num>
   <w:num w:numId="7" w16cid:durableId="1148401260">
-    <w:abstractNumId w:val="6"/>
+    <w:abstractNumId w:val="9"/>
   </w:num>
   <w:num w:numId="8" w16cid:durableId="706831715">
     <w:abstractNumId w:val="1"/>
   </w:num>
   <w:num w:numId="9" w16cid:durableId="514534487">
-    <w:abstractNumId w:val="7"/>
+    <w:abstractNumId w:val="10"/>
   </w:num>
   <w:num w:numId="10" w16cid:durableId="1692760322">
     <w:abstractNumId w:val="0"/>
+  </w:num>
+  <w:num w:numId="11" w16cid:durableId="225141337">
+    <w:abstractNumId w:val="5"/>
+  </w:num>
+  <w:num w:numId="12" w16cid:durableId="633603018">
+    <w:abstractNumId w:val="2"/>
+  </w:num>
+  <w:num w:numId="13" w16cid:durableId="641932631">
+    <w:abstractNumId w:val="8"/>
   </w:num>
 </w:numbering>
 </file>
@@ -5231,21 +3458,6 @@
 </file>
 
 <file path=customXml/item1.xml><?xml version="1.0" encoding="utf-8"?>
-<p:properties xmlns:p="http://schemas.microsoft.com/office/2006/metadata/properties" xmlns:xsi="http://www.w3.org/2001/XMLSchema-instance" xmlns:pc="http://schemas.microsoft.com/office/infopath/2007/PartnerControls">
-  <documentManagement/>
-</p:properties>
-</file>
-
-<file path=customXml/item2.xml><?xml version="1.0" encoding="utf-8"?>
-<?mso-contentType ?>
-<FormTemplates xmlns="http://schemas.microsoft.com/sharepoint/v3/contenttype/forms">
-  <Display>DocumentLibraryForm</Display>
-  <Edit>DocumentLibraryForm</Edit>
-  <New>DocumentLibraryForm</New>
-</FormTemplates>
-</file>
-
-<file path=customXml/item3.xml><?xml version="1.0" encoding="utf-8"?>
 <ct:contentTypeSchema xmlns:ct="http://schemas.microsoft.com/office/2006/metadata/contentType" xmlns:ma="http://schemas.microsoft.com/office/2006/metadata/properties/metaAttributes" ct:_="" ma:_="" ma:contentTypeName="Document" ma:contentTypeID="0x010100A80E75F6ED770B428500370CDB0773BE" ma:contentTypeVersion="0" ma:contentTypeDescription="Create a new document." ma:contentTypeScope="" ma:versionID="a81def32c6eb260d022b17dc3cf6c9be">
   <xsd:schema xmlns:xsd="http://www.w3.org/2001/XMLSchema" xmlns:xs="http://www.w3.org/2001/XMLSchema" xmlns:p="http://schemas.microsoft.com/office/2006/metadata/properties" targetNamespace="http://schemas.microsoft.com/office/2006/metadata/properties" ma:root="true" ma:fieldsID="385c505ca32bfbf09874af887ba9ab97">
     <xsd:element name="properties">
@@ -5359,10 +3571,36 @@
 </ct:contentTypeSchema>
 </file>
 
+<file path=customXml/item2.xml><?xml version="1.0" encoding="utf-8"?>
+<?mso-contentType ?>
+<FormTemplates xmlns="http://schemas.microsoft.com/sharepoint/v3/contenttype/forms">
+  <Display>DocumentLibraryForm</Display>
+  <Edit>DocumentLibraryForm</Edit>
+  <New>DocumentLibraryForm</New>
+</FormTemplates>
+</file>
+
+<file path=customXml/item3.xml><?xml version="1.0" encoding="utf-8"?>
+<p:properties xmlns:p="http://schemas.microsoft.com/office/2006/metadata/properties" xmlns:xsi="http://www.w3.org/2001/XMLSchema-instance" xmlns:pc="http://schemas.microsoft.com/office/infopath/2007/PartnerControls">
+  <documentManagement/>
+</p:properties>
+</file>
+
+<file path=customXml/item4.xml><?xml version="1.0" encoding="utf-8"?>
+<b:Sources xmlns:b="http://schemas.openxmlformats.org/officeDocument/2006/bibliography" xmlns="http://schemas.openxmlformats.org/officeDocument/2006/bibliography" SelectedStyle="\APASixthEditionOfficeOnline.xsl" StyleName="APA" Version="6"/>
+</file>
+
 <file path=customXml/itemProps1.xml><?xml version="1.0" encoding="utf-8"?>
-<ds:datastoreItem xmlns:ds="http://schemas.openxmlformats.org/officeDocument/2006/customXml" ds:itemID="{2094E128-375D-43A0-B29F-29CB8FB16FA1}">
+<ds:datastoreItem xmlns:ds="http://schemas.openxmlformats.org/officeDocument/2006/customXml" ds:itemID="{CB664911-44DA-4CB7-AAAE-6D7358C681B4}">
   <ds:schemaRefs>
+    <ds:schemaRef ds:uri="http://schemas.microsoft.com/office/2006/metadata/contentType"/>
+    <ds:schemaRef ds:uri="http://schemas.microsoft.com/office/2006/metadata/properties/metaAttributes"/>
+    <ds:schemaRef ds:uri="http://www.w3.org/2001/XMLSchema"/>
     <ds:schemaRef ds:uri="http://schemas.microsoft.com/office/2006/metadata/properties"/>
+    <ds:schemaRef ds:uri="http://schemas.openxmlformats.org/package/2006/metadata/core-properties"/>
+    <ds:schemaRef ds:uri="http://purl.org/dc/elements/1.1/"/>
+    <ds:schemaRef ds:uri="http://purl.org/dc/terms/"/>
+    <ds:schemaRef ds:uri="http://schemas.microsoft.com/internal/obd"/>
     <ds:schemaRef ds:uri="http://schemas.microsoft.com/office/infopath/2007/PartnerControls"/>
   </ds:schemaRefs>
 </ds:datastoreItem>
@@ -5377,17 +3615,18 @@
 </file>
 
 <file path=customXml/itemProps3.xml><?xml version="1.0" encoding="utf-8"?>
-<ds:datastoreItem xmlns:ds="http://schemas.openxmlformats.org/officeDocument/2006/customXml" ds:itemID="{CB664911-44DA-4CB7-AAAE-6D7358C681B4}">
+<ds:datastoreItem xmlns:ds="http://schemas.openxmlformats.org/officeDocument/2006/customXml" ds:itemID="{2094E128-375D-43A0-B29F-29CB8FB16FA1}">
   <ds:schemaRefs>
-    <ds:schemaRef ds:uri="http://schemas.microsoft.com/office/2006/metadata/contentType"/>
-    <ds:schemaRef ds:uri="http://schemas.microsoft.com/office/2006/metadata/properties/metaAttributes"/>
-    <ds:schemaRef ds:uri="http://www.w3.org/2001/XMLSchema"/>
     <ds:schemaRef ds:uri="http://schemas.microsoft.com/office/2006/metadata/properties"/>
-    <ds:schemaRef ds:uri="http://schemas.openxmlformats.org/package/2006/metadata/core-properties"/>
-    <ds:schemaRef ds:uri="http://purl.org/dc/elements/1.1/"/>
-    <ds:schemaRef ds:uri="http://purl.org/dc/terms/"/>
-    <ds:schemaRef ds:uri="http://schemas.microsoft.com/internal/obd"/>
     <ds:schemaRef ds:uri="http://schemas.microsoft.com/office/infopath/2007/PartnerControls"/>
   </ds:schemaRefs>
 </ds:datastoreItem>
+</file>
+
+<file path=customXml/itemProps4.xml><?xml version="1.0" encoding="utf-8"?>
+<ds:datastoreItem xmlns:ds="http://schemas.openxmlformats.org/officeDocument/2006/customXml" ds:itemID="{53125010-04AD-40D1-A391-D5ECAB201867}">
+  <ds:schemaRefs>
+    <ds:schemaRef ds:uri="http://schemas.openxmlformats.org/officeDocument/2006/bibliography"/>
+  </ds:schemaRefs>
+</ds:datastoreItem>
 </file>